--- a/HOJA OFICIO VERTICAL.docx
+++ b/HOJA OFICIO VERTICAL.docx
@@ -1,6 +1,6 @@
 
 <file path=word/document.xml><?xml version="1.0" encoding="utf-8"?>
-<w:document xmlns:wpc="http://schemas.microsoft.com/office/word/2010/wordprocessingCanvas" xmlns:mc="http://schemas.openxmlformats.org/markup-compatibility/2006" xmlns:o="urn:schemas-microsoft-com:office:office" xmlns:r="http://schemas.openxmlformats.org/officeDocument/2006/relationships" xmlns:m="http://schemas.openxmlformats.org/officeDocument/2006/math" xmlns:v="urn:schemas-microsoft-com:vml" xmlns:wp14="http://schemas.microsoft.com/office/word/2010/wordprocessingDrawing" xmlns:wp="http://schemas.openxmlformats.org/drawingml/2006/wordprocessingDrawing" xmlns:w10="urn:schemas-microsoft-com:office:word" xmlns:w="http://schemas.openxmlformats.org/wordprocessingml/2006/main" xmlns:w14="http://schemas.microsoft.com/office/word/2010/wordml" xmlns:wpg="http://schemas.microsoft.com/office/word/2010/wordprocessingGroup" xmlns:wpi="http://schemas.microsoft.com/office/word/2010/wordprocessingInk" xmlns:wne="http://schemas.microsoft.com/office/word/2006/wordml" xmlns:wps="http://schemas.microsoft.com/office/word/2010/wordprocessingShape" mc:Ignorable="w14 wp14">
+<w:document xmlns:ve="http://schemas.openxmlformats.org/markup-compatibility/2006" xmlns:o="urn:schemas-microsoft-com:office:office" xmlns:r="http://schemas.openxmlformats.org/officeDocument/2006/relationships" xmlns:m="http://schemas.openxmlformats.org/officeDocument/2006/math" xmlns:v="urn:schemas-microsoft-com:vml" xmlns:wp="http://schemas.openxmlformats.org/drawingml/2006/wordprocessingDrawing" xmlns:w10="urn:schemas-microsoft-com:office:word" xmlns:w="http://schemas.openxmlformats.org/wordprocessingml/2006/main" xmlns:wne="http://schemas.microsoft.com/office/word/2006/wordml">
   <w:body>
     <w:p/>
     <w:p/>
@@ -22,6 +22,12 @@
     <w:p/>
     <w:p/>
     <w:p/>
+    <w:p/>
+    <w:p>
+      <w:r>
+        <w:br w:type="page"/>
+      </w:r>
+    </w:p>
     <w:p/>
     <w:p/>
     <w:p/>
@@ -41,16 +47,38 @@
         <w:tab/>
       </w:r>
     </w:p>
+    <w:p>
+      <w:pPr>
+        <w:rPr>
+          <w:i/>
+        </w:rPr>
+      </w:pPr>
+      <w:r>
+        <w:rPr>
+          <w:i/>
+        </w:rPr>
+        <w:br w:type="page"/>
+      </w:r>
+    </w:p>
+    <w:p>
+      <w:pPr>
+        <w:tabs>
+          <w:tab w:val="left" w:pos="5280"/>
+        </w:tabs>
+        <w:rPr>
+          <w:i/>
+        </w:rPr>
+      </w:pPr>
+    </w:p>
     <w:sectPr>
-      <w:headerReference w:type="even" r:id="rId8"/>
-      <w:headerReference w:type="default" r:id="rId9"/>
-      <w:footerReference w:type="even" r:id="rId10"/>
-      <w:footerReference w:type="default" r:id="rId11"/>
-      <w:headerReference w:type="first" r:id="rId12"/>
-      <w:footerReference w:type="first" r:id="rId13"/>
+      <w:headerReference w:type="even" r:id="rId7"/>
+      <w:footerReference w:type="default" r:id="rId8"/>
+      <w:headerReference w:type="first" r:id="rId9"/>
+      <w:footerReference w:type="first" r:id="rId10"/>
       <w:pgSz w:w="12240" w:h="18720" w:code="14"/>
       <w:pgMar w:top="1417" w:right="1701" w:bottom="1417" w:left="1701" w:header="708" w:footer="708" w:gutter="0"/>
       <w:cols w:space="708"/>
+      <w:titlePg/>
       <w:docGrid w:linePitch="360"/>
     </w:sectPr>
   </w:body>
@@ -58,8 +86,8 @@
 </file>
 
 <file path=word/endnotes.xml><?xml version="1.0" encoding="utf-8"?>
-<w:endnotes xmlns:wpc="http://schemas.microsoft.com/office/word/2010/wordprocessingCanvas" xmlns:mc="http://schemas.openxmlformats.org/markup-compatibility/2006" xmlns:o="urn:schemas-microsoft-com:office:office" xmlns:r="http://schemas.openxmlformats.org/officeDocument/2006/relationships" xmlns:m="http://schemas.openxmlformats.org/officeDocument/2006/math" xmlns:v="urn:schemas-microsoft-com:vml" xmlns:wp14="http://schemas.microsoft.com/office/word/2010/wordprocessingDrawing" xmlns:wp="http://schemas.openxmlformats.org/drawingml/2006/wordprocessingDrawing" xmlns:w10="urn:schemas-microsoft-com:office:word" xmlns:w="http://schemas.openxmlformats.org/wordprocessingml/2006/main" xmlns:w14="http://schemas.microsoft.com/office/word/2010/wordml" xmlns:wpg="http://schemas.microsoft.com/office/word/2010/wordprocessingGroup" xmlns:wpi="http://schemas.microsoft.com/office/word/2010/wordprocessingInk" xmlns:wne="http://schemas.microsoft.com/office/word/2006/wordml" xmlns:wps="http://schemas.microsoft.com/office/word/2010/wordprocessingShape" mc:Ignorable="w14 wp14">
-  <w:endnote w:type="separator" w:id="-1">
+<w:endnotes xmlns:ve="http://schemas.openxmlformats.org/markup-compatibility/2006" xmlns:o="urn:schemas-microsoft-com:office:office" xmlns:r="http://schemas.openxmlformats.org/officeDocument/2006/relationships" xmlns:m="http://schemas.openxmlformats.org/officeDocument/2006/math" xmlns:v="urn:schemas-microsoft-com:vml" xmlns:wp="http://schemas.openxmlformats.org/drawingml/2006/wordprocessingDrawing" xmlns:w10="urn:schemas-microsoft-com:office:word" xmlns:w="http://schemas.openxmlformats.org/wordprocessingml/2006/main" xmlns:wne="http://schemas.microsoft.com/office/word/2006/wordml">
+  <w:endnote w:type="separator" w:id="0">
     <w:p>
       <w:pPr>
         <w:spacing w:after="0" w:line="240" w:lineRule="auto"/>
@@ -69,7 +97,7 @@
       </w:r>
     </w:p>
   </w:endnote>
-  <w:endnote w:type="continuationSeparator" w:id="0">
+  <w:endnote w:type="continuationSeparator" w:id="1">
     <w:p>
       <w:pPr>
         <w:spacing w:after="0" w:line="240" w:lineRule="auto"/>
@@ -83,17 +111,47 @@
 </file>
 
 <file path=word/footer1.xml><?xml version="1.0" encoding="utf-8"?>
-<w:ftr xmlns:wpc="http://schemas.microsoft.com/office/word/2010/wordprocessingCanvas" xmlns:mc="http://schemas.openxmlformats.org/markup-compatibility/2006" xmlns:o="urn:schemas-microsoft-com:office:office" xmlns:r="http://schemas.openxmlformats.org/officeDocument/2006/relationships" xmlns:m="http://schemas.openxmlformats.org/officeDocument/2006/math" xmlns:v="urn:schemas-microsoft-com:vml" xmlns:wp14="http://schemas.microsoft.com/office/word/2010/wordprocessingDrawing" xmlns:wp="http://schemas.openxmlformats.org/drawingml/2006/wordprocessingDrawing" xmlns:w10="urn:schemas-microsoft-com:office:word" xmlns:w="http://schemas.openxmlformats.org/wordprocessingml/2006/main" xmlns:w14="http://schemas.microsoft.com/office/word/2010/wordml" xmlns:wpg="http://schemas.microsoft.com/office/word/2010/wordprocessingGroup" xmlns:wpi="http://schemas.microsoft.com/office/word/2010/wordprocessingInk" xmlns:wne="http://schemas.microsoft.com/office/word/2006/wordml" xmlns:wps="http://schemas.microsoft.com/office/word/2010/wordprocessingShape" mc:Ignorable="w14 wp14">
+<w:ftr xmlns:ve="http://schemas.openxmlformats.org/markup-compatibility/2006" xmlns:o="urn:schemas-microsoft-com:office:office" xmlns:r="http://schemas.openxmlformats.org/officeDocument/2006/relationships" xmlns:m="http://schemas.openxmlformats.org/officeDocument/2006/math" xmlns:v="urn:schemas-microsoft-com:vml" xmlns:wp="http://schemas.openxmlformats.org/drawingml/2006/wordprocessingDrawing" xmlns:w10="urn:schemas-microsoft-com:office:word" xmlns:w="http://schemas.openxmlformats.org/wordprocessingml/2006/main" xmlns:wne="http://schemas.microsoft.com/office/word/2006/wordml">
+  <w:sdt>
+    <w:sdtPr>
+      <w:id w:val="492920618"/>
+      <w:docPartObj>
+        <w:docPartGallery w:val="Page Numbers (Bottom of Page)"/>
+        <w:docPartUnique/>
+      </w:docPartObj>
+    </w:sdtPr>
+    <w:sdtContent>
+      <w:p>
+        <w:pPr>
+          <w:pStyle w:val="Piedepgina"/>
+          <w:jc w:val="right"/>
+        </w:pPr>
+        <w:fldSimple w:instr=" PAGE   \* MERGEFORMAT ">
+          <w:r>
+            <w:rPr>
+              <w:noProof/>
+            </w:rPr>
+            <w:t>2</w:t>
+          </w:r>
+        </w:fldSimple>
+      </w:p>
+    </w:sdtContent>
+  </w:sdt>
   <w:p>
     <w:pPr>
       <w:pStyle w:val="Piedepgina"/>
+      <w:tabs>
+        <w:tab w:val="clear" w:pos="4419"/>
+        <w:tab w:val="clear" w:pos="8838"/>
+        <w:tab w:val="left" w:pos="1764"/>
+      </w:tabs>
     </w:pPr>
   </w:p>
 </w:ftr>
 </file>
 
 <file path=word/footer2.xml><?xml version="1.0" encoding="utf-8"?>
-<w:ftr xmlns:wpc="http://schemas.microsoft.com/office/word/2010/wordprocessingCanvas" xmlns:mc="http://schemas.openxmlformats.org/markup-compatibility/2006" xmlns:o="urn:schemas-microsoft-com:office:office" xmlns:r="http://schemas.openxmlformats.org/officeDocument/2006/relationships" xmlns:m="http://schemas.openxmlformats.org/officeDocument/2006/math" xmlns:v="urn:schemas-microsoft-com:vml" xmlns:wp14="http://schemas.microsoft.com/office/word/2010/wordprocessingDrawing" xmlns:wp="http://schemas.openxmlformats.org/drawingml/2006/wordprocessingDrawing" xmlns:w10="urn:schemas-microsoft-com:office:word" xmlns:w="http://schemas.openxmlformats.org/wordprocessingml/2006/main" xmlns:w14="http://schemas.microsoft.com/office/word/2010/wordml" xmlns:wpg="http://schemas.microsoft.com/office/word/2010/wordprocessingGroup" xmlns:wpi="http://schemas.microsoft.com/office/word/2010/wordprocessingInk" xmlns:wne="http://schemas.microsoft.com/office/word/2006/wordml" xmlns:wps="http://schemas.microsoft.com/office/word/2010/wordprocessingShape" mc:Ignorable="w14 wp14">
+<w:ftr xmlns:ve="http://schemas.openxmlformats.org/markup-compatibility/2006" xmlns:o="urn:schemas-microsoft-com:office:office" xmlns:r="http://schemas.openxmlformats.org/officeDocument/2006/relationships" xmlns:m="http://schemas.openxmlformats.org/officeDocument/2006/math" xmlns:v="urn:schemas-microsoft-com:vml" xmlns:wp="http://schemas.openxmlformats.org/drawingml/2006/wordprocessingDrawing" xmlns:w10="urn:schemas-microsoft-com:office:word" xmlns:w="http://schemas.openxmlformats.org/wordprocessingml/2006/main" xmlns:wne="http://schemas.microsoft.com/office/word/2006/wordml">
   <w:p>
     <w:pPr>
       <w:pStyle w:val="Piedepgina"/>
@@ -123,8 +181,9 @@
           <v:path o:extrusionok="f" gradientshapeok="t" o:connecttype="rect"/>
           <o:lock v:ext="edit" aspectratio="t"/>
         </v:shapetype>
-        <v:shape id="WordPictureWatermark520550393" o:spid="_x0000_s2069" type="#_x0000_t75" style="position:absolute;margin-left:-92.05pt;margin-top:786.15pt;width:634.25pt;height:78.9pt;z-index:-251656192;mso-position-horizontal-relative:margin;mso-position-vertical-relative:margin" o:allowincell="f">
+        <v:shape id="WordPictureWatermark520550393" o:spid="_x0000_s2076" type="#_x0000_t75" style="position:absolute;margin-left:-94.05pt;margin-top:794.85pt;width:634.25pt;height:78.9pt;z-index:-251652096;mso-position-horizontal-relative:margin;mso-position-vertical-relative:margin" o:allowincell="f">
           <v:imagedata r:id="rId1" o:title="hoja vertical B"/>
+          <w10:wrap anchorx="margin" anchory="margin"/>
         </v:shape>
       </w:pict>
     </w:r>
@@ -132,19 +191,9 @@
 </w:ftr>
 </file>
 
-<file path=word/footer3.xml><?xml version="1.0" encoding="utf-8"?>
-<w:ftr xmlns:wpc="http://schemas.microsoft.com/office/word/2010/wordprocessingCanvas" xmlns:mc="http://schemas.openxmlformats.org/markup-compatibility/2006" xmlns:o="urn:schemas-microsoft-com:office:office" xmlns:r="http://schemas.openxmlformats.org/officeDocument/2006/relationships" xmlns:m="http://schemas.openxmlformats.org/officeDocument/2006/math" xmlns:v="urn:schemas-microsoft-com:vml" xmlns:wp14="http://schemas.microsoft.com/office/word/2010/wordprocessingDrawing" xmlns:wp="http://schemas.openxmlformats.org/drawingml/2006/wordprocessingDrawing" xmlns:w10="urn:schemas-microsoft-com:office:word" xmlns:w="http://schemas.openxmlformats.org/wordprocessingml/2006/main" xmlns:w14="http://schemas.microsoft.com/office/word/2010/wordml" xmlns:wpg="http://schemas.microsoft.com/office/word/2010/wordprocessingGroup" xmlns:wpi="http://schemas.microsoft.com/office/word/2010/wordprocessingInk" xmlns:wne="http://schemas.microsoft.com/office/word/2006/wordml" xmlns:wps="http://schemas.microsoft.com/office/word/2010/wordprocessingShape" mc:Ignorable="w14 wp14">
-  <w:p>
-    <w:pPr>
-      <w:pStyle w:val="Piedepgina"/>
-    </w:pPr>
-  </w:p>
-</w:ftr>
-</file>
-
 <file path=word/footnotes.xml><?xml version="1.0" encoding="utf-8"?>
-<w:footnotes xmlns:wpc="http://schemas.microsoft.com/office/word/2010/wordprocessingCanvas" xmlns:mc="http://schemas.openxmlformats.org/markup-compatibility/2006" xmlns:o="urn:schemas-microsoft-com:office:office" xmlns:r="http://schemas.openxmlformats.org/officeDocument/2006/relationships" xmlns:m="http://schemas.openxmlformats.org/officeDocument/2006/math" xmlns:v="urn:schemas-microsoft-com:vml" xmlns:wp14="http://schemas.microsoft.com/office/word/2010/wordprocessingDrawing" xmlns:wp="http://schemas.openxmlformats.org/drawingml/2006/wordprocessingDrawing" xmlns:w10="urn:schemas-microsoft-com:office:word" xmlns:w="http://schemas.openxmlformats.org/wordprocessingml/2006/main" xmlns:w14="http://schemas.microsoft.com/office/word/2010/wordml" xmlns:wpg="http://schemas.microsoft.com/office/word/2010/wordprocessingGroup" xmlns:wpi="http://schemas.microsoft.com/office/word/2010/wordprocessingInk" xmlns:wne="http://schemas.microsoft.com/office/word/2006/wordml" xmlns:wps="http://schemas.microsoft.com/office/word/2010/wordprocessingShape" mc:Ignorable="w14 wp14">
-  <w:footnote w:type="separator" w:id="-1">
+<w:footnotes xmlns:ve="http://schemas.openxmlformats.org/markup-compatibility/2006" xmlns:o="urn:schemas-microsoft-com:office:office" xmlns:r="http://schemas.openxmlformats.org/officeDocument/2006/relationships" xmlns:m="http://schemas.openxmlformats.org/officeDocument/2006/math" xmlns:v="urn:schemas-microsoft-com:vml" xmlns:wp="http://schemas.openxmlformats.org/drawingml/2006/wordprocessingDrawing" xmlns:w10="urn:schemas-microsoft-com:office:word" xmlns:w="http://schemas.openxmlformats.org/wordprocessingml/2006/main" xmlns:wne="http://schemas.microsoft.com/office/word/2006/wordml">
+  <w:footnote w:type="separator" w:id="0">
     <w:p>
       <w:pPr>
         <w:spacing w:after="0" w:line="240" w:lineRule="auto"/>
@@ -154,7 +203,7 @@
       </w:r>
     </w:p>
   </w:footnote>
-  <w:footnote w:type="continuationSeparator" w:id="0">
+  <w:footnote w:type="continuationSeparator" w:id="1">
     <w:p>
       <w:pPr>
         <w:spacing w:after="0" w:line="240" w:lineRule="auto"/>
@@ -168,7 +217,7 @@
 </file>
 
 <file path=word/header1.xml><?xml version="1.0" encoding="utf-8"?>
-<w:hdr xmlns:wpc="http://schemas.microsoft.com/office/word/2010/wordprocessingCanvas" xmlns:mc="http://schemas.openxmlformats.org/markup-compatibility/2006" xmlns:o="urn:schemas-microsoft-com:office:office" xmlns:r="http://schemas.openxmlformats.org/officeDocument/2006/relationships" xmlns:m="http://schemas.openxmlformats.org/officeDocument/2006/math" xmlns:v="urn:schemas-microsoft-com:vml" xmlns:wp14="http://schemas.microsoft.com/office/word/2010/wordprocessingDrawing" xmlns:wp="http://schemas.openxmlformats.org/drawingml/2006/wordprocessingDrawing" xmlns:w10="urn:schemas-microsoft-com:office:word" xmlns:w="http://schemas.openxmlformats.org/wordprocessingml/2006/main" xmlns:w14="http://schemas.microsoft.com/office/word/2010/wordml" xmlns:wpg="http://schemas.microsoft.com/office/word/2010/wordprocessingGroup" xmlns:wpi="http://schemas.microsoft.com/office/word/2010/wordprocessingInk" xmlns:wne="http://schemas.microsoft.com/office/word/2006/wordml" xmlns:wps="http://schemas.microsoft.com/office/word/2010/wordprocessingShape" mc:Ignorable="w14 wp14">
+<w:hdr xmlns:ve="http://schemas.openxmlformats.org/markup-compatibility/2006" xmlns:o="urn:schemas-microsoft-com:office:office" xmlns:r="http://schemas.openxmlformats.org/officeDocument/2006/relationships" xmlns:m="http://schemas.openxmlformats.org/officeDocument/2006/math" xmlns:v="urn:schemas-microsoft-com:vml" xmlns:wp="http://schemas.openxmlformats.org/drawingml/2006/wordprocessingDrawing" xmlns:w10="urn:schemas-microsoft-com:office:word" xmlns:w="http://schemas.openxmlformats.org/wordprocessingml/2006/main" xmlns:wne="http://schemas.microsoft.com/office/word/2006/wordml">
   <w:p>
     <w:pPr>
       <w:pStyle w:val="Encabezado"/>
@@ -200,6 +249,7 @@
         </v:shapetype>
         <v:shape id="WordPictureWatermark520605632" o:spid="_x0000_s2074" type="#_x0000_t75" style="position:absolute;margin-left:0;margin-top:0;width:441.75pt;height:67.95pt;z-index:-251654144;mso-position-horizontal:center;mso-position-horizontal-relative:margin;mso-position-vertical:center;mso-position-vertical-relative:margin" o:allowincell="f">
           <v:imagedata r:id="rId1" o:title="hoja vertical A"/>
+          <w10:wrap anchorx="margin" anchory="margin"/>
         </v:shape>
       </w:pict>
     </w:r>
@@ -208,49 +258,7 @@
 </file>
 
 <file path=word/header2.xml><?xml version="1.0" encoding="utf-8"?>
-<w:hdr xmlns:wpc="http://schemas.microsoft.com/office/word/2010/wordprocessingCanvas" xmlns:mc="http://schemas.openxmlformats.org/markup-compatibility/2006" xmlns:o="urn:schemas-microsoft-com:office:office" xmlns:r="http://schemas.openxmlformats.org/officeDocument/2006/relationships" xmlns:m="http://schemas.openxmlformats.org/officeDocument/2006/math" xmlns:v="urn:schemas-microsoft-com:vml" xmlns:wp14="http://schemas.microsoft.com/office/word/2010/wordprocessingDrawing" xmlns:wp="http://schemas.openxmlformats.org/drawingml/2006/wordprocessingDrawing" xmlns:w10="urn:schemas-microsoft-com:office:word" xmlns:w="http://schemas.openxmlformats.org/wordprocessingml/2006/main" xmlns:w14="http://schemas.microsoft.com/office/word/2010/wordml" xmlns:wpg="http://schemas.microsoft.com/office/word/2010/wordprocessingGroup" xmlns:wpi="http://schemas.microsoft.com/office/word/2010/wordprocessingInk" xmlns:wne="http://schemas.microsoft.com/office/word/2006/wordml" xmlns:wps="http://schemas.microsoft.com/office/word/2010/wordprocessingShape" mc:Ignorable="w14 wp14">
-  <w:p>
-    <w:pPr>
-      <w:pStyle w:val="Encabezado"/>
-    </w:pPr>
-    <w:bookmarkStart w:id="0" w:name="_GoBack"/>
-    <w:r>
-      <w:rPr>
-        <w:noProof/>
-        <w:lang w:eastAsia="es-CL"/>
-      </w:rPr>
-      <w:pict>
-        <v:shapetype id="_x0000_t75" coordsize="21600,21600" o:spt="75" o:preferrelative="t" path="m@4@5l@4@11@9@11@9@5xe" filled="f" stroked="f">
-          <v:stroke joinstyle="miter"/>
-          <v:formulas>
-            <v:f eqn="if lineDrawn pixelLineWidth 0"/>
-            <v:f eqn="sum @0 1 0"/>
-            <v:f eqn="sum 0 0 @1"/>
-            <v:f eqn="prod @2 1 2"/>
-            <v:f eqn="prod @3 21600 pixelWidth"/>
-            <v:f eqn="prod @3 21600 pixelHeight"/>
-            <v:f eqn="sum @0 0 1"/>
-            <v:f eqn="prod @6 1 2"/>
-            <v:f eqn="prod @7 21600 pixelWidth"/>
-            <v:f eqn="sum @8 21600 0"/>
-            <v:f eqn="prod @7 21600 pixelHeight"/>
-            <v:f eqn="sum @10 21600 0"/>
-          </v:formulas>
-          <v:path o:extrusionok="f" gradientshapeok="t" o:connecttype="rect"/>
-          <o:lock v:ext="edit" aspectratio="t"/>
-        </v:shapetype>
-        <v:shape id="WordPictureWatermark520605633" o:spid="_x0000_s2075" type="#_x0000_t75" style="position:absolute;margin-left:-98.9pt;margin-top:-1in;width:631.6pt;height:97.15pt;z-index:-251653120;mso-position-horizontal-relative:margin;mso-position-vertical-relative:margin" o:allowincell="f">
-          <v:imagedata r:id="rId1" o:title="hoja vertical A"/>
-        </v:shape>
-      </w:pict>
-    </w:r>
-    <w:bookmarkEnd w:id="0"/>
-  </w:p>
-</w:hdr>
-</file>
-
-<file path=word/header3.xml><?xml version="1.0" encoding="utf-8"?>
-<w:hdr xmlns:wpc="http://schemas.microsoft.com/office/word/2010/wordprocessingCanvas" xmlns:mc="http://schemas.openxmlformats.org/markup-compatibility/2006" xmlns:o="urn:schemas-microsoft-com:office:office" xmlns:r="http://schemas.openxmlformats.org/officeDocument/2006/relationships" xmlns:m="http://schemas.openxmlformats.org/officeDocument/2006/math" xmlns:v="urn:schemas-microsoft-com:vml" xmlns:wp14="http://schemas.microsoft.com/office/word/2010/wordprocessingDrawing" xmlns:wp="http://schemas.openxmlformats.org/drawingml/2006/wordprocessingDrawing" xmlns:w10="urn:schemas-microsoft-com:office:word" xmlns:w="http://schemas.openxmlformats.org/wordprocessingml/2006/main" xmlns:w14="http://schemas.microsoft.com/office/word/2010/wordml" xmlns:wpg="http://schemas.microsoft.com/office/word/2010/wordprocessingGroup" xmlns:wpi="http://schemas.microsoft.com/office/word/2010/wordprocessingInk" xmlns:wne="http://schemas.microsoft.com/office/word/2006/wordml" xmlns:wps="http://schemas.microsoft.com/office/word/2010/wordprocessingShape" mc:Ignorable="w14 wp14">
+<w:hdr xmlns:ve="http://schemas.openxmlformats.org/markup-compatibility/2006" xmlns:o="urn:schemas-microsoft-com:office:office" xmlns:r="http://schemas.openxmlformats.org/officeDocument/2006/relationships" xmlns:m="http://schemas.openxmlformats.org/officeDocument/2006/math" xmlns:v="urn:schemas-microsoft-com:vml" xmlns:wp="http://schemas.openxmlformats.org/drawingml/2006/wordprocessingDrawing" xmlns:w10="urn:schemas-microsoft-com:office:word" xmlns:w="http://schemas.openxmlformats.org/wordprocessingml/2006/main" xmlns:wne="http://schemas.microsoft.com/office/word/2006/wordml">
   <w:p>
     <w:pPr>
       <w:pStyle w:val="Encabezado"/>
@@ -280,8 +288,9 @@
           <v:path o:extrusionok="f" gradientshapeok="t" o:connecttype="rect"/>
           <o:lock v:ext="edit" aspectratio="t"/>
         </v:shapetype>
-        <v:shape id="WordPictureWatermark520605631" o:spid="_x0000_s2073" type="#_x0000_t75" style="position:absolute;margin-left:0;margin-top:0;width:441.75pt;height:67.95pt;z-index:-251655168;mso-position-horizontal:center;mso-position-horizontal-relative:margin;mso-position-vertical:center;mso-position-vertical-relative:margin" o:allowincell="f">
+        <v:shape id="WordPictureWatermark520605631" o:spid="_x0000_s2073" type="#_x0000_t75" style="position:absolute;margin-left:-104.85pt;margin-top:-70.65pt;width:634.25pt;height:97.6pt;z-index:-251655168;mso-position-horizontal-relative:margin;mso-position-vertical-relative:margin" o:allowincell="f">
           <v:imagedata r:id="rId1" o:title="hoja vertical A"/>
+          <w10:wrap anchorx="margin" anchory="margin"/>
         </v:shape>
       </w:pict>
     </w:r>
@@ -290,7 +299,7 @@
 </file>
 
 <file path=word/styles.xml><?xml version="1.0" encoding="utf-8"?>
-<w:styles xmlns:mc="http://schemas.openxmlformats.org/markup-compatibility/2006" xmlns:r="http://schemas.openxmlformats.org/officeDocument/2006/relationships" xmlns:w="http://schemas.openxmlformats.org/wordprocessingml/2006/main" xmlns:w14="http://schemas.microsoft.com/office/word/2010/wordml" mc:Ignorable="w14">
+<w:styles xmlns:r="http://schemas.openxmlformats.org/officeDocument/2006/relationships" xmlns:w="http://schemas.openxmlformats.org/wordprocessingml/2006/main">
   <w:docDefaults>
     <w:rPrDefault>
       <w:rPr>
@@ -448,6 +457,7 @@
   <w:style w:type="paragraph" w:default="1" w:styleId="Normal">
     <w:name w:val="Normal"/>
     <w:qFormat/>
+    <w:rsid w:val="00471898"/>
   </w:style>
   <w:style w:type="character" w:default="1" w:styleId="Fuentedeprrafopredeter">
     <w:name w:val="Default Paragraph Font"/>
@@ -460,6 +470,7 @@
     <w:uiPriority w:val="99"/>
     <w:semiHidden/>
     <w:unhideWhenUsed/>
+    <w:qFormat/>
     <w:tblPr>
       <w:tblInd w:w="0" w:type="dxa"/>
       <w:tblCellMar>

--- a/HOJA OFICIO VERTICAL.docx
+++ b/HOJA OFICIO VERTICAL.docx
@@ -1,6 +1,6 @@
 
 <file path=word/document.xml><?xml version="1.0" encoding="utf-8"?>
-<w:document xmlns:ve="http://schemas.openxmlformats.org/markup-compatibility/2006" xmlns:o="urn:schemas-microsoft-com:office:office" xmlns:r="http://schemas.openxmlformats.org/officeDocument/2006/relationships" xmlns:m="http://schemas.openxmlformats.org/officeDocument/2006/math" xmlns:v="urn:schemas-microsoft-com:vml" xmlns:wp="http://schemas.openxmlformats.org/drawingml/2006/wordprocessingDrawing" xmlns:w10="urn:schemas-microsoft-com:office:word" xmlns:w="http://schemas.openxmlformats.org/wordprocessingml/2006/main" xmlns:wne="http://schemas.microsoft.com/office/word/2006/wordml">
+<w:document xmlns:wpc="http://schemas.microsoft.com/office/word/2010/wordprocessingCanvas" xmlns:mc="http://schemas.openxmlformats.org/markup-compatibility/2006" xmlns:o="urn:schemas-microsoft-com:office:office" xmlns:r="http://schemas.openxmlformats.org/officeDocument/2006/relationships" xmlns:m="http://schemas.openxmlformats.org/officeDocument/2006/math" xmlns:v="urn:schemas-microsoft-com:vml" xmlns:wp14="http://schemas.microsoft.com/office/word/2010/wordprocessingDrawing" xmlns:wp="http://schemas.openxmlformats.org/drawingml/2006/wordprocessingDrawing" xmlns:w10="urn:schemas-microsoft-com:office:word" xmlns:w="http://schemas.openxmlformats.org/wordprocessingml/2006/main" xmlns:w14="http://schemas.microsoft.com/office/word/2010/wordml" xmlns:w15="http://schemas.microsoft.com/office/word/2012/wordml" xmlns:wpg="http://schemas.microsoft.com/office/word/2010/wordprocessingGroup" xmlns:wpi="http://schemas.microsoft.com/office/word/2010/wordprocessingInk" xmlns:wne="http://schemas.microsoft.com/office/word/2006/wordml" xmlns:wps="http://schemas.microsoft.com/office/word/2010/wordprocessingShape" mc:Ignorable="w14 w15 wp14">
   <w:body>
     <w:p/>
     <w:p/>
@@ -13,21 +13,319 @@
     <w:p/>
     <w:p/>
     <w:p/>
-    <w:p/>
-    <w:p/>
-    <w:p/>
-    <w:p/>
-    <w:p/>
-    <w:p/>
-    <w:p/>
-    <w:p/>
-    <w:p/>
-    <w:p/>
+    <w:p>
+      <w:pPr>
+        <w:jc w:val="center"/>
+        <w:rPr>
+          <w:sz w:val="72"/>
+          <w:szCs w:val="72"/>
+        </w:rPr>
+      </w:pPr>
+      <w:r>
+        <w:rPr>
+          <w:sz w:val="72"/>
+          <w:szCs w:val="72"/>
+        </w:rPr>
+        <w:t>PROYECTO CLÍNICA DENTOMAX</w:t>
+      </w:r>
+    </w:p>
+    <w:p>
+      <w:pPr>
+        <w:jc w:val="center"/>
+      </w:pPr>
+      <w:r>
+        <w:rPr>
+          <w:sz w:val="48"/>
+          <w:szCs w:val="48"/>
+        </w:rPr>
+        <w:t>Taller de Proyectos Informáticos II</w:t>
+      </w:r>
+    </w:p>
+    <w:p/>
+    <w:p/>
+    <w:p/>
+    <w:tbl>
+      <w:tblPr>
+        <w:tblStyle w:val="Tablaconcuadrcula"/>
+        <w:tblpPr w:leftFromText="141" w:rightFromText="141" w:vertAnchor="text" w:horzAnchor="page" w:tblpX="6445" w:tblpY="2672"/>
+        <w:tblW w:w="0" w:type="auto"/>
+        <w:tblBorders>
+          <w:top w:val="none" w:sz="0" w:space="0" w:color="auto"/>
+          <w:left w:val="none" w:sz="0" w:space="0" w:color="auto"/>
+          <w:bottom w:val="none" w:sz="0" w:space="0" w:color="auto"/>
+          <w:right w:val="none" w:sz="0" w:space="0" w:color="auto"/>
+          <w:insideH w:val="none" w:sz="0" w:space="0" w:color="auto"/>
+          <w:insideV w:val="none" w:sz="0" w:space="0" w:color="auto"/>
+        </w:tblBorders>
+        <w:tblLook w:val="04A0" w:firstRow="1" w:lastRow="0" w:firstColumn="1" w:lastColumn="0" w:noHBand="0" w:noVBand="1"/>
+      </w:tblPr>
+      <w:tblGrid>
+        <w:gridCol w:w="1574"/>
+        <w:gridCol w:w="2936"/>
+      </w:tblGrid>
+      <w:tr>
+        <w:tc>
+          <w:tcPr>
+            <w:tcW w:w="1574" w:type="dxa"/>
+          </w:tcPr>
+          <w:p>
+            <w:pPr>
+              <w:jc w:val="right"/>
+              <w:rPr>
+                <w:sz w:val="24"/>
+                <w:szCs w:val="24"/>
+              </w:rPr>
+            </w:pPr>
+            <w:r>
+              <w:rPr>
+                <w:sz w:val="24"/>
+                <w:szCs w:val="24"/>
+              </w:rPr>
+              <w:t>Integrantes:</w:t>
+            </w:r>
+          </w:p>
+        </w:tc>
+        <w:tc>
+          <w:tcPr>
+            <w:tcW w:w="2936" w:type="dxa"/>
+          </w:tcPr>
+          <w:p>
+            <w:pPr>
+              <w:rPr>
+                <w:sz w:val="24"/>
+                <w:szCs w:val="24"/>
+              </w:rPr>
+            </w:pPr>
+            <w:r>
+              <w:rPr>
+                <w:sz w:val="24"/>
+                <w:szCs w:val="24"/>
+              </w:rPr>
+              <w:t>Bastián</w:t>
+            </w:r>
+            <w:r>
+              <w:rPr>
+                <w:sz w:val="24"/>
+                <w:szCs w:val="24"/>
+              </w:rPr>
+              <w:t xml:space="preserve"> Cisternas</w:t>
+            </w:r>
+            <w:r>
+              <w:rPr>
+                <w:sz w:val="24"/>
+                <w:szCs w:val="24"/>
+              </w:rPr>
+              <w:t xml:space="preserve"> C.</w:t>
+            </w:r>
+          </w:p>
+          <w:p>
+            <w:pPr>
+              <w:rPr>
+                <w:sz w:val="24"/>
+                <w:szCs w:val="24"/>
+              </w:rPr>
+            </w:pPr>
+            <w:r>
+              <w:rPr>
+                <w:sz w:val="24"/>
+                <w:szCs w:val="24"/>
+              </w:rPr>
+              <w:t>Marcelo Gonzá</w:t>
+            </w:r>
+            <w:r>
+              <w:rPr>
+                <w:sz w:val="24"/>
+                <w:szCs w:val="24"/>
+              </w:rPr>
+              <w:t>lez</w:t>
+            </w:r>
+            <w:r>
+              <w:rPr>
+                <w:sz w:val="24"/>
+                <w:szCs w:val="24"/>
+              </w:rPr>
+              <w:t xml:space="preserve"> S.</w:t>
+            </w:r>
+          </w:p>
+          <w:p>
+            <w:pPr>
+              <w:rPr>
+                <w:sz w:val="24"/>
+                <w:szCs w:val="24"/>
+              </w:rPr>
+            </w:pPr>
+            <w:r>
+              <w:rPr>
+                <w:sz w:val="24"/>
+                <w:szCs w:val="24"/>
+              </w:rPr>
+              <w:t xml:space="preserve">Juan </w:t>
+            </w:r>
+            <w:r>
+              <w:rPr>
+                <w:sz w:val="24"/>
+                <w:szCs w:val="24"/>
+              </w:rPr>
+              <w:t xml:space="preserve">Meza </w:t>
+            </w:r>
+            <w:r>
+              <w:rPr>
+                <w:sz w:val="24"/>
+                <w:szCs w:val="24"/>
+              </w:rPr>
+              <w:t>U</w:t>
+            </w:r>
+            <w:r>
+              <w:rPr>
+                <w:sz w:val="24"/>
+                <w:szCs w:val="24"/>
+              </w:rPr>
+              <w:t>.</w:t>
+            </w:r>
+          </w:p>
+        </w:tc>
+      </w:tr>
+      <w:tr>
+        <w:tc>
+          <w:tcPr>
+            <w:tcW w:w="1574" w:type="dxa"/>
+          </w:tcPr>
+          <w:p>
+            <w:pPr>
+              <w:jc w:val="right"/>
+              <w:rPr>
+                <w:sz w:val="24"/>
+                <w:szCs w:val="24"/>
+              </w:rPr>
+            </w:pPr>
+            <w:r>
+              <w:rPr>
+                <w:sz w:val="24"/>
+                <w:szCs w:val="24"/>
+              </w:rPr>
+              <w:t>Docente:</w:t>
+            </w:r>
+          </w:p>
+        </w:tc>
+        <w:tc>
+          <w:tcPr>
+            <w:tcW w:w="2936" w:type="dxa"/>
+          </w:tcPr>
+          <w:p>
+            <w:pPr>
+              <w:rPr>
+                <w:sz w:val="24"/>
+                <w:szCs w:val="24"/>
+              </w:rPr>
+            </w:pPr>
+            <w:r>
+              <w:rPr>
+                <w:sz w:val="24"/>
+                <w:szCs w:val="24"/>
+              </w:rPr>
+              <w:t xml:space="preserve">Francisco Prieto </w:t>
+            </w:r>
+            <w:proofErr w:type="spellStart"/>
+            <w:r>
+              <w:rPr>
+                <w:sz w:val="24"/>
+                <w:szCs w:val="24"/>
+              </w:rPr>
+              <w:t>Rossi</w:t>
+            </w:r>
+            <w:proofErr w:type="spellEnd"/>
+            <w:r>
+              <w:rPr>
+                <w:sz w:val="24"/>
+                <w:szCs w:val="24"/>
+              </w:rPr>
+              <w:t>.</w:t>
+            </w:r>
+          </w:p>
+        </w:tc>
+      </w:tr>
+      <w:tr>
+        <w:tc>
+          <w:tcPr>
+            <w:tcW w:w="1574" w:type="dxa"/>
+          </w:tcPr>
+          <w:p>
+            <w:pPr>
+              <w:jc w:val="right"/>
+              <w:rPr>
+                <w:sz w:val="24"/>
+                <w:szCs w:val="24"/>
+              </w:rPr>
+            </w:pPr>
+            <w:r>
+              <w:rPr>
+                <w:sz w:val="24"/>
+                <w:szCs w:val="24"/>
+              </w:rPr>
+              <w:t>Fecha:</w:t>
+            </w:r>
+          </w:p>
+        </w:tc>
+        <w:tc>
+          <w:tcPr>
+            <w:tcW w:w="2936" w:type="dxa"/>
+          </w:tcPr>
+          <w:p>
+            <w:pPr>
+              <w:rPr>
+                <w:sz w:val="24"/>
+                <w:szCs w:val="24"/>
+              </w:rPr>
+            </w:pPr>
+            <w:r>
+              <w:rPr>
+                <w:sz w:val="24"/>
+                <w:szCs w:val="24"/>
+              </w:rPr>
+              <w:t>3 de septiembre de 2014.</w:t>
+            </w:r>
+          </w:p>
+        </w:tc>
+      </w:tr>
+      <w:tr>
+        <w:tc>
+          <w:tcPr>
+            <w:tcW w:w="1574" w:type="dxa"/>
+          </w:tcPr>
+          <w:p>
+            <w:pPr>
+              <w:jc w:val="center"/>
+              <w:rPr>
+                <w:sz w:val="24"/>
+                <w:szCs w:val="24"/>
+              </w:rPr>
+            </w:pPr>
+          </w:p>
+        </w:tc>
+        <w:tc>
+          <w:tcPr>
+            <w:tcW w:w="2936" w:type="dxa"/>
+          </w:tcPr>
+          <w:p>
+            <w:pPr>
+              <w:jc w:val="center"/>
+              <w:rPr>
+                <w:sz w:val="24"/>
+                <w:szCs w:val="24"/>
+              </w:rPr>
+            </w:pPr>
+          </w:p>
+        </w:tc>
+      </w:tr>
+    </w:tbl>
     <w:p>
       <w:r>
         <w:br w:type="page"/>
       </w:r>
+      <w:bookmarkStart w:id="0" w:name="_GoBack"/>
+      <w:bookmarkEnd w:id="0"/>
     </w:p>
+    <w:p/>
     <w:p/>
     <w:p/>
     <w:p/>
@@ -86,8 +384,8 @@
 </file>
 
 <file path=word/endnotes.xml><?xml version="1.0" encoding="utf-8"?>
-<w:endnotes xmlns:ve="http://schemas.openxmlformats.org/markup-compatibility/2006" xmlns:o="urn:schemas-microsoft-com:office:office" xmlns:r="http://schemas.openxmlformats.org/officeDocument/2006/relationships" xmlns:m="http://schemas.openxmlformats.org/officeDocument/2006/math" xmlns:v="urn:schemas-microsoft-com:vml" xmlns:wp="http://schemas.openxmlformats.org/drawingml/2006/wordprocessingDrawing" xmlns:w10="urn:schemas-microsoft-com:office:word" xmlns:w="http://schemas.openxmlformats.org/wordprocessingml/2006/main" xmlns:wne="http://schemas.microsoft.com/office/word/2006/wordml">
-  <w:endnote w:type="separator" w:id="0">
+<w:endnotes xmlns:wpc="http://schemas.microsoft.com/office/word/2010/wordprocessingCanvas" xmlns:mc="http://schemas.openxmlformats.org/markup-compatibility/2006" xmlns:o="urn:schemas-microsoft-com:office:office" xmlns:r="http://schemas.openxmlformats.org/officeDocument/2006/relationships" xmlns:m="http://schemas.openxmlformats.org/officeDocument/2006/math" xmlns:v="urn:schemas-microsoft-com:vml" xmlns:wp14="http://schemas.microsoft.com/office/word/2010/wordprocessingDrawing" xmlns:wp="http://schemas.openxmlformats.org/drawingml/2006/wordprocessingDrawing" xmlns:w10="urn:schemas-microsoft-com:office:word" xmlns:w="http://schemas.openxmlformats.org/wordprocessingml/2006/main" xmlns:w14="http://schemas.microsoft.com/office/word/2010/wordml" xmlns:w15="http://schemas.microsoft.com/office/word/2012/wordml" xmlns:wpg="http://schemas.microsoft.com/office/word/2010/wordprocessingGroup" xmlns:wpi="http://schemas.microsoft.com/office/word/2010/wordprocessingInk" xmlns:wne="http://schemas.microsoft.com/office/word/2006/wordml" xmlns:wps="http://schemas.microsoft.com/office/word/2010/wordprocessingShape" mc:Ignorable="w14 w15 wp14">
+  <w:endnote w:type="separator" w:id="-1">
     <w:p>
       <w:pPr>
         <w:spacing w:after="0" w:line="240" w:lineRule="auto"/>
@@ -97,7 +395,7 @@
       </w:r>
     </w:p>
   </w:endnote>
-  <w:endnote w:type="continuationSeparator" w:id="1">
+  <w:endnote w:type="continuationSeparator" w:id="0">
     <w:p>
       <w:pPr>
         <w:spacing w:after="0" w:line="240" w:lineRule="auto"/>
@@ -111,7 +409,7 @@
 </file>
 
 <file path=word/footer1.xml><?xml version="1.0" encoding="utf-8"?>
-<w:ftr xmlns:ve="http://schemas.openxmlformats.org/markup-compatibility/2006" xmlns:o="urn:schemas-microsoft-com:office:office" xmlns:r="http://schemas.openxmlformats.org/officeDocument/2006/relationships" xmlns:m="http://schemas.openxmlformats.org/officeDocument/2006/math" xmlns:v="urn:schemas-microsoft-com:vml" xmlns:wp="http://schemas.openxmlformats.org/drawingml/2006/wordprocessingDrawing" xmlns:w10="urn:schemas-microsoft-com:office:word" xmlns:w="http://schemas.openxmlformats.org/wordprocessingml/2006/main" xmlns:wne="http://schemas.microsoft.com/office/word/2006/wordml">
+<w:ftr xmlns:wpc="http://schemas.microsoft.com/office/word/2010/wordprocessingCanvas" xmlns:mc="http://schemas.openxmlformats.org/markup-compatibility/2006" xmlns:o="urn:schemas-microsoft-com:office:office" xmlns:r="http://schemas.openxmlformats.org/officeDocument/2006/relationships" xmlns:m="http://schemas.openxmlformats.org/officeDocument/2006/math" xmlns:v="urn:schemas-microsoft-com:vml" xmlns:wp14="http://schemas.microsoft.com/office/word/2010/wordprocessingDrawing" xmlns:wp="http://schemas.openxmlformats.org/drawingml/2006/wordprocessingDrawing" xmlns:w10="urn:schemas-microsoft-com:office:word" xmlns:w="http://schemas.openxmlformats.org/wordprocessingml/2006/main" xmlns:w14="http://schemas.microsoft.com/office/word/2010/wordml" xmlns:w15="http://schemas.microsoft.com/office/word/2012/wordml" xmlns:wpg="http://schemas.microsoft.com/office/word/2010/wordprocessingGroup" xmlns:wpi="http://schemas.microsoft.com/office/word/2010/wordprocessingInk" xmlns:wne="http://schemas.microsoft.com/office/word/2006/wordml" xmlns:wps="http://schemas.microsoft.com/office/word/2010/wordprocessingShape" mc:Ignorable="w14 w15 wp14">
   <w:sdt>
     <w:sdtPr>
       <w:id w:val="492920618"/>
@@ -120,20 +418,34 @@
         <w:docPartUnique/>
       </w:docPartObj>
     </w:sdtPr>
+    <w:sdtEndPr/>
     <w:sdtContent>
       <w:p>
         <w:pPr>
           <w:pStyle w:val="Piedepgina"/>
           <w:jc w:val="right"/>
         </w:pPr>
-        <w:fldSimple w:instr=" PAGE   \* MERGEFORMAT ">
-          <w:r>
-            <w:rPr>
-              <w:noProof/>
-            </w:rPr>
-            <w:t>2</w:t>
-          </w:r>
-        </w:fldSimple>
+        <w:r>
+          <w:fldChar w:fldCharType="begin"/>
+        </w:r>
+        <w:r>
+          <w:instrText xml:space="preserve"> PAGE   \* MERGEFORMAT </w:instrText>
+        </w:r>
+        <w:r>
+          <w:fldChar w:fldCharType="separate"/>
+        </w:r>
+        <w:r>
+          <w:rPr>
+            <w:noProof/>
+          </w:rPr>
+          <w:t>3</w:t>
+        </w:r>
+        <w:r>
+          <w:rPr>
+            <w:noProof/>
+          </w:rPr>
+          <w:fldChar w:fldCharType="end"/>
+        </w:r>
       </w:p>
     </w:sdtContent>
   </w:sdt>
@@ -151,7 +463,7 @@
 </file>
 
 <file path=word/footer2.xml><?xml version="1.0" encoding="utf-8"?>
-<w:ftr xmlns:ve="http://schemas.openxmlformats.org/markup-compatibility/2006" xmlns:o="urn:schemas-microsoft-com:office:office" xmlns:r="http://schemas.openxmlformats.org/officeDocument/2006/relationships" xmlns:m="http://schemas.openxmlformats.org/officeDocument/2006/math" xmlns:v="urn:schemas-microsoft-com:vml" xmlns:wp="http://schemas.openxmlformats.org/drawingml/2006/wordprocessingDrawing" xmlns:w10="urn:schemas-microsoft-com:office:word" xmlns:w="http://schemas.openxmlformats.org/wordprocessingml/2006/main" xmlns:wne="http://schemas.microsoft.com/office/word/2006/wordml">
+<w:ftr xmlns:wpc="http://schemas.microsoft.com/office/word/2010/wordprocessingCanvas" xmlns:mc="http://schemas.openxmlformats.org/markup-compatibility/2006" xmlns:o="urn:schemas-microsoft-com:office:office" xmlns:r="http://schemas.openxmlformats.org/officeDocument/2006/relationships" xmlns:m="http://schemas.openxmlformats.org/officeDocument/2006/math" xmlns:v="urn:schemas-microsoft-com:vml" xmlns:wp14="http://schemas.microsoft.com/office/word/2010/wordprocessingDrawing" xmlns:wp="http://schemas.openxmlformats.org/drawingml/2006/wordprocessingDrawing" xmlns:w10="urn:schemas-microsoft-com:office:word" xmlns:w="http://schemas.openxmlformats.org/wordprocessingml/2006/main" xmlns:w14="http://schemas.microsoft.com/office/word/2010/wordml" xmlns:w15="http://schemas.microsoft.com/office/word/2012/wordml" xmlns:wpg="http://schemas.microsoft.com/office/word/2010/wordprocessingGroup" xmlns:wpi="http://schemas.microsoft.com/office/word/2010/wordprocessingInk" xmlns:wne="http://schemas.microsoft.com/office/word/2006/wordml" xmlns:wps="http://schemas.microsoft.com/office/word/2010/wordprocessingShape" mc:Ignorable="w14 w15 wp14">
   <w:p>
     <w:pPr>
       <w:pStyle w:val="Piedepgina"/>
@@ -192,8 +504,8 @@
 </file>
 
 <file path=word/footnotes.xml><?xml version="1.0" encoding="utf-8"?>
-<w:footnotes xmlns:ve="http://schemas.openxmlformats.org/markup-compatibility/2006" xmlns:o="urn:schemas-microsoft-com:office:office" xmlns:r="http://schemas.openxmlformats.org/officeDocument/2006/relationships" xmlns:m="http://schemas.openxmlformats.org/officeDocument/2006/math" xmlns:v="urn:schemas-microsoft-com:vml" xmlns:wp="http://schemas.openxmlformats.org/drawingml/2006/wordprocessingDrawing" xmlns:w10="urn:schemas-microsoft-com:office:word" xmlns:w="http://schemas.openxmlformats.org/wordprocessingml/2006/main" xmlns:wne="http://schemas.microsoft.com/office/word/2006/wordml">
-  <w:footnote w:type="separator" w:id="0">
+<w:footnotes xmlns:wpc="http://schemas.microsoft.com/office/word/2010/wordprocessingCanvas" xmlns:mc="http://schemas.openxmlformats.org/markup-compatibility/2006" xmlns:o="urn:schemas-microsoft-com:office:office" xmlns:r="http://schemas.openxmlformats.org/officeDocument/2006/relationships" xmlns:m="http://schemas.openxmlformats.org/officeDocument/2006/math" xmlns:v="urn:schemas-microsoft-com:vml" xmlns:wp14="http://schemas.microsoft.com/office/word/2010/wordprocessingDrawing" xmlns:wp="http://schemas.openxmlformats.org/drawingml/2006/wordprocessingDrawing" xmlns:w10="urn:schemas-microsoft-com:office:word" xmlns:w="http://schemas.openxmlformats.org/wordprocessingml/2006/main" xmlns:w14="http://schemas.microsoft.com/office/word/2010/wordml" xmlns:w15="http://schemas.microsoft.com/office/word/2012/wordml" xmlns:wpg="http://schemas.microsoft.com/office/word/2010/wordprocessingGroup" xmlns:wpi="http://schemas.microsoft.com/office/word/2010/wordprocessingInk" xmlns:wne="http://schemas.microsoft.com/office/word/2006/wordml" xmlns:wps="http://schemas.microsoft.com/office/word/2010/wordprocessingShape" mc:Ignorable="w14 w15 wp14">
+  <w:footnote w:type="separator" w:id="-1">
     <w:p>
       <w:pPr>
         <w:spacing w:after="0" w:line="240" w:lineRule="auto"/>
@@ -203,7 +515,7 @@
       </w:r>
     </w:p>
   </w:footnote>
-  <w:footnote w:type="continuationSeparator" w:id="1">
+  <w:footnote w:type="continuationSeparator" w:id="0">
     <w:p>
       <w:pPr>
         <w:spacing w:after="0" w:line="240" w:lineRule="auto"/>
@@ -217,7 +529,7 @@
 </file>
 
 <file path=word/header1.xml><?xml version="1.0" encoding="utf-8"?>
-<w:hdr xmlns:ve="http://schemas.openxmlformats.org/markup-compatibility/2006" xmlns:o="urn:schemas-microsoft-com:office:office" xmlns:r="http://schemas.openxmlformats.org/officeDocument/2006/relationships" xmlns:m="http://schemas.openxmlformats.org/officeDocument/2006/math" xmlns:v="urn:schemas-microsoft-com:vml" xmlns:wp="http://schemas.openxmlformats.org/drawingml/2006/wordprocessingDrawing" xmlns:w10="urn:schemas-microsoft-com:office:word" xmlns:w="http://schemas.openxmlformats.org/wordprocessingml/2006/main" xmlns:wne="http://schemas.microsoft.com/office/word/2006/wordml">
+<w:hdr xmlns:wpc="http://schemas.microsoft.com/office/word/2010/wordprocessingCanvas" xmlns:mc="http://schemas.openxmlformats.org/markup-compatibility/2006" xmlns:o="urn:schemas-microsoft-com:office:office" xmlns:r="http://schemas.openxmlformats.org/officeDocument/2006/relationships" xmlns:m="http://schemas.openxmlformats.org/officeDocument/2006/math" xmlns:v="urn:schemas-microsoft-com:vml" xmlns:wp14="http://schemas.microsoft.com/office/word/2010/wordprocessingDrawing" xmlns:wp="http://schemas.openxmlformats.org/drawingml/2006/wordprocessingDrawing" xmlns:w10="urn:schemas-microsoft-com:office:word" xmlns:w="http://schemas.openxmlformats.org/wordprocessingml/2006/main" xmlns:w14="http://schemas.microsoft.com/office/word/2010/wordml" xmlns:w15="http://schemas.microsoft.com/office/word/2012/wordml" xmlns:wpg="http://schemas.microsoft.com/office/word/2010/wordprocessingGroup" xmlns:wpi="http://schemas.microsoft.com/office/word/2010/wordprocessingInk" xmlns:wne="http://schemas.microsoft.com/office/word/2006/wordml" xmlns:wps="http://schemas.microsoft.com/office/word/2010/wordprocessingShape" mc:Ignorable="w14 w15 wp14">
   <w:p>
     <w:pPr>
       <w:pStyle w:val="Encabezado"/>
@@ -258,7 +570,7 @@
 </file>
 
 <file path=word/header2.xml><?xml version="1.0" encoding="utf-8"?>
-<w:hdr xmlns:ve="http://schemas.openxmlformats.org/markup-compatibility/2006" xmlns:o="urn:schemas-microsoft-com:office:office" xmlns:r="http://schemas.openxmlformats.org/officeDocument/2006/relationships" xmlns:m="http://schemas.openxmlformats.org/officeDocument/2006/math" xmlns:v="urn:schemas-microsoft-com:vml" xmlns:wp="http://schemas.openxmlformats.org/drawingml/2006/wordprocessingDrawing" xmlns:w10="urn:schemas-microsoft-com:office:word" xmlns:w="http://schemas.openxmlformats.org/wordprocessingml/2006/main" xmlns:wne="http://schemas.microsoft.com/office/word/2006/wordml">
+<w:hdr xmlns:wpc="http://schemas.microsoft.com/office/word/2010/wordprocessingCanvas" xmlns:mc="http://schemas.openxmlformats.org/markup-compatibility/2006" xmlns:o="urn:schemas-microsoft-com:office:office" xmlns:r="http://schemas.openxmlformats.org/officeDocument/2006/relationships" xmlns:m="http://schemas.openxmlformats.org/officeDocument/2006/math" xmlns:v="urn:schemas-microsoft-com:vml" xmlns:wp14="http://schemas.microsoft.com/office/word/2010/wordprocessingDrawing" xmlns:wp="http://schemas.openxmlformats.org/drawingml/2006/wordprocessingDrawing" xmlns:w10="urn:schemas-microsoft-com:office:word" xmlns:w="http://schemas.openxmlformats.org/wordprocessingml/2006/main" xmlns:w14="http://schemas.microsoft.com/office/word/2010/wordml" xmlns:w15="http://schemas.microsoft.com/office/word/2012/wordml" xmlns:wpg="http://schemas.microsoft.com/office/word/2010/wordprocessingGroup" xmlns:wpi="http://schemas.microsoft.com/office/word/2010/wordprocessingInk" xmlns:wne="http://schemas.microsoft.com/office/word/2006/wordml" xmlns:wps="http://schemas.microsoft.com/office/word/2010/wordprocessingShape" mc:Ignorable="w14 w15 wp14">
   <w:p>
     <w:pPr>
       <w:pStyle w:val="Encabezado"/>
@@ -299,7 +611,7 @@
 </file>
 
 <file path=word/styles.xml><?xml version="1.0" encoding="utf-8"?>
-<w:styles xmlns:r="http://schemas.openxmlformats.org/officeDocument/2006/relationships" xmlns:w="http://schemas.openxmlformats.org/wordprocessingml/2006/main">
+<w:styles xmlns:mc="http://schemas.openxmlformats.org/markup-compatibility/2006" xmlns:r="http://schemas.openxmlformats.org/officeDocument/2006/relationships" xmlns:w="http://schemas.openxmlformats.org/wordprocessingml/2006/main" xmlns:w14="http://schemas.microsoft.com/office/word/2010/wordml" xmlns:w15="http://schemas.microsoft.com/office/word/2012/wordml" mc:Ignorable="w14 w15">
   <w:docDefaults>
     <w:rPrDefault>
       <w:rPr>
@@ -315,414 +627,383 @@
       </w:pPr>
     </w:pPrDefault>
   </w:docDefaults>
-  <w:latentStyles w:defLockedState="0" w:defUIPriority="99" w:defSemiHidden="1" w:defUnhideWhenUsed="1" w:defQFormat="0" w:count="267">
-    <w:lsdException w:name="Normal" w:semiHidden="0" w:uiPriority="0" w:unhideWhenUsed="0" w:qFormat="1"/>
-    <w:lsdException w:name="heading 1" w:semiHidden="0" w:uiPriority="9" w:unhideWhenUsed="0" w:qFormat="1"/>
-    <w:lsdException w:name="heading 2" w:uiPriority="9" w:qFormat="1"/>
-    <w:lsdException w:name="heading 3" w:uiPriority="9" w:qFormat="1"/>
-    <w:lsdException w:name="heading 4" w:uiPriority="9" w:qFormat="1"/>
-    <w:lsdException w:name="heading 5" w:uiPriority="9" w:qFormat="1"/>
-    <w:lsdException w:name="heading 6" w:uiPriority="9" w:qFormat="1"/>
-    <w:lsdException w:name="heading 7" w:uiPriority="9" w:qFormat="1"/>
-    <w:lsdException w:name="heading 8" w:uiPriority="9" w:qFormat="1"/>
-    <w:lsdException w:name="heading 9" w:uiPriority="9" w:qFormat="1"/>
-    <w:lsdException w:name="toc 1" w:uiPriority="39"/>
-    <w:lsdException w:name="toc 2" w:uiPriority="39"/>
-    <w:lsdException w:name="toc 3" w:uiPriority="39"/>
-    <w:lsdException w:name="toc 4" w:uiPriority="39"/>
-    <w:lsdException w:name="toc 5" w:uiPriority="39"/>
-    <w:lsdException w:name="toc 6" w:uiPriority="39"/>
-    <w:lsdException w:name="toc 7" w:uiPriority="39"/>
-    <w:lsdException w:name="toc 8" w:uiPriority="39"/>
-    <w:lsdException w:name="toc 9" w:uiPriority="39"/>
-    <w:lsdException w:name="caption" w:uiPriority="35" w:qFormat="1"/>
-    <w:lsdException w:name="Title" w:semiHidden="0" w:uiPriority="10" w:unhideWhenUsed="0" w:qFormat="1"/>
-    <w:lsdException w:name="Default Paragraph Font" w:uiPriority="1"/>
-    <w:lsdException w:name="Subtitle" w:semiHidden="0" w:uiPriority="11" w:unhideWhenUsed="0" w:qFormat="1"/>
-    <w:lsdException w:name="Strong" w:semiHidden="0" w:uiPriority="22" w:unhideWhenUsed="0" w:qFormat="1"/>
-    <w:lsdException w:name="Emphasis" w:semiHidden="0" w:uiPriority="20" w:unhideWhenUsed="0" w:qFormat="1"/>
-    <w:lsdException w:name="Table Grid" w:semiHidden="0" w:uiPriority="59" w:unhideWhenUsed="0"/>
-    <w:lsdException w:name="Placeholder Text" w:unhideWhenUsed="0"/>
-    <w:lsdException w:name="No Spacing" w:semiHidden="0" w:uiPriority="1" w:unhideWhenUsed="0" w:qFormat="1"/>
-    <w:lsdException w:name="Light Shading" w:semiHidden="0" w:uiPriority="60" w:unhideWhenUsed="0"/>
-    <w:lsdException w:name="Light List" w:semiHidden="0" w:uiPriority="61" w:unhideWhenUsed="0"/>
-    <w:lsdException w:name="Light Grid" w:semiHidden="0" w:uiPriority="62" w:unhideWhenUsed="0"/>
-    <w:lsdException w:name="Medium Shading 1" w:semiHidden="0" w:uiPriority="63" w:unhideWhenUsed="0"/>
-    <w:lsdException w:name="Medium Shading 2" w:semiHidden="0" w:uiPriority="64" w:unhideWhenUsed="0"/>
-    <w:lsdException w:name="Medium List 1" w:semiHidden="0" w:uiPriority="65" w:unhideWhenUsed="0"/>
-    <w:lsdException w:name="Medium List 2" w:semiHidden="0" w:uiPriority="66" w:unhideWhenUsed="0"/>
-    <w:lsdException w:name="Medium Grid 1" w:semiHidden="0" w:uiPriority="67" w:unhideWhenUsed="0"/>
-    <w:lsdException w:name="Medium Grid 2" w:semiHidden="0" w:uiPriority="68" w:unhideWhenUsed="0"/>
-    <w:lsdException w:name="Medium Grid 3" w:semiHidden="0" w:uiPriority="69" w:unhideWhenUsed="0"/>
-    <w:lsdException w:name="Dark List" w:semiHidden="0" w:uiPriority="70" w:unhideWhenUsed="0"/>
-    <w:lsdException w:name="Colorful Shading" w:semiHidden="0" w:uiPriority="71" w:unhideWhenUsed="0"/>
-    <w:lsdException w:name="Colorful List" w:semiHidden="0" w:uiPriority="72" w:unhideWhenUsed="0"/>
-    <w:lsdException w:name="Colorful Grid" w:semiHidden="0" w:uiPriority="73" w:unhideWhenUsed="0"/>
-    <w:lsdException w:name="Light Shading Accent 1" w:semiHidden="0" w:uiPriority="60" w:unhideWhenUsed="0"/>
-    <w:lsdException w:name="Light List Accent 1" w:semiHidden="0" w:uiPriority="61" w:unhideWhenUsed="0"/>
-    <w:lsdException w:name="Light Grid Accent 1" w:semiHidden="0" w:uiPriority="62" w:unhideWhenUsed="0"/>
-    <w:lsdException w:name="Medium Shading 1 Accent 1" w:semiHidden="0" w:uiPriority="63" w:unhideWhenUsed="0"/>
-    <w:lsdException w:name="Medium Shading 2 Accent 1" w:semiHidden="0" w:uiPriority="64" w:unhideWhenUsed="0"/>
-    <w:lsdException w:name="Medium List 1 Accent 1" w:semiHidden="0" w:uiPriority="65" w:unhideWhenUsed="0"/>
-    <w:lsdException w:name="Revision" w:unhideWhenUsed="0"/>
-    <w:lsdException w:name="List Paragraph" w:semiHidden="0" w:uiPriority="34" w:unhideWhenUsed="0" w:qFormat="1"/>
-    <w:lsdException w:name="Quote" w:semiHidden="0" w:uiPriority="29" w:unhideWhenUsed="0" w:qFormat="1"/>
-    <w:lsdException w:name="Intense Quote" w:semiHidden="0" w:uiPriority="30" w:unhideWhenUsed="0" w:qFormat="1"/>
-    <w:lsdException w:name="Medium List 2 Accent 1" w:semiHidden="0" w:uiPriority="66" w:unhideWhenUsed="0"/>
-    <w:lsdException w:name="Medium Grid 1 Accent 1" w:semiHidden="0" w:uiPriority="67" w:unhideWhenUsed="0"/>
-    <w:lsdException w:name="Medium Grid 2 Accent 1" w:semiHidden="0" w:uiPriority="68" w:unhideWhenUsed="0"/>
-    <w:lsdException w:name="Medium Grid 3 Accent 1" w:semiHidden="0" w:uiPriority="69" w:unhideWhenUsed="0"/>
-    <w:lsdException w:name="Dark List Accent 1" w:semiHidden="0" w:uiPriority="70" w:unhideWhenUsed="0"/>
-    <w:lsdException w:name="Colorful Shading Accent 1" w:semiHidden="0" w:uiPriority="71" w:unhideWhenUsed="0"/>
-    <w:lsdException w:name="Colorful List Accent 1" w:semiHidden="0" w:uiPriority="72" w:unhideWhenUsed="0"/>
-    <w:lsdException w:name="Colorful Grid Accent 1" w:semiHidden="0" w:uiPriority="73" w:unhideWhenUsed="0"/>
-    <w:lsdException w:name="Light Shading Accent 2" w:semiHidden="0" w:uiPriority="60" w:unhideWhenUsed="0"/>
-    <w:lsdException w:name="Light List Accent 2" w:semiHidden="0" w:uiPriority="61" w:unhideWhenUsed="0"/>
-    <w:lsdException w:name="Light Grid Accent 2" w:semiHidden="0" w:uiPriority="62" w:unhideWhenUsed="0"/>
-    <w:lsdException w:name="Medium Shading 1 Accent 2" w:semiHidden="0" w:uiPriority="63" w:unhideWhenUsed="0"/>
-    <w:lsdException w:name="Medium Shading 2 Accent 2" w:semiHidden="0" w:uiPriority="64" w:unhideWhenUsed="0"/>
-    <w:lsdException w:name="Medium List 1 Accent 2" w:semiHidden="0" w:uiPriority="65" w:unhideWhenUsed="0"/>
-    <w:lsdException w:name="Medium List 2 Accent 2" w:semiHidden="0" w:uiPriority="66" w:unhideWhenUsed="0"/>
-    <w:lsdException w:name="Medium Grid 1 Accent 2" w:semiHidden="0" w:uiPriority="67" w:unhideWhenUsed="0"/>
-    <w:lsdException w:name="Medium Grid 2 Accent 2" w:semiHidden="0" w:uiPriority="68" w:unhideWhenUsed="0"/>
-    <w:lsdException w:name="Medium Grid 3 Accent 2" w:semiHidden="0" w:uiPriority="69" w:unhideWhenUsed="0"/>
-    <w:lsdException w:name="Dark List Accent 2" w:semiHidden="0" w:uiPriority="70" w:unhideWhenUsed="0"/>
-    <w:lsdException w:name="Colorful Shading Accent 2" w:semiHidden="0" w:uiPriority="71" w:unhideWhenUsed="0"/>
-    <w:lsdException w:name="Colorful List Accent 2" w:semiHidden="0" w:uiPriority="72" w:unhideWhenUsed="0"/>
-    <w:lsdException w:name="Colorful Grid Accent 2" w:semiHidden="0" w:uiPriority="73" w:unhideWhenUsed="0"/>
-    <w:lsdException w:name="Light Shading Accent 3" w:semiHidden="0" w:uiPriority="60" w:unhideWhenUsed="0"/>
-    <w:lsdException w:name="Light List Accent 3" w:semiHidden="0" w:uiPriority="61" w:unhideWhenUsed="0"/>
-    <w:lsdException w:name="Light Grid Accent 3" w:semiHidden="0" w:uiPriority="62" w:unhideWhenUsed="0"/>
-    <w:lsdException w:name="Medium Shading 1 Accent 3" w:semiHidden="0" w:uiPriority="63" w:unhideWhenUsed="0"/>
-    <w:lsdException w:name="Medium Shading 2 Accent 3" w:semiHidden="0" w:uiPriority="64" w:unhideWhenUsed="0"/>
-    <w:lsdException w:name="Medium List 1 Accent 3" w:semiHidden="0" w:uiPriority="65" w:unhideWhenUsed="0"/>
-    <w:lsdException w:name="Medium List 2 Accent 3" w:semiHidden="0" w:uiPriority="66" w:unhideWhenUsed="0"/>
-    <w:lsdException w:name="Medium Grid 1 Accent 3" w:semiHidden="0" w:uiPriority="67" w:unhideWhenUsed="0"/>
-    <w:lsdException w:name="Medium Grid 2 Accent 3" w:semiHidden="0" w:uiPriority="68" w:unhideWhenUsed="0"/>
-    <w:lsdException w:name="Medium Grid 3 Accent 3" w:semiHidden="0" w:uiPriority="69" w:unhideWhenUsed="0"/>
-    <w:lsdException w:name="Dark List Accent 3" w:semiHidden="0" w:uiPriority="70" w:unhideWhenUsed="0"/>
-    <w:lsdException w:name="Colorful Shading Accent 3" w:semiHidden="0" w:uiPriority="71" w:unhideWhenUsed="0"/>
-    <w:lsdException w:name="Colorful List Accent 3" w:semiHidden="0" w:uiPriority="72" w:unhideWhenUsed="0"/>
-    <w:lsdException w:name="Colorful Grid Accent 3" w:semiHidden="0" w:uiPriority="73" w:unhideWhenUsed="0"/>
-    <w:lsdException w:name="Light Shading Accent 4" w:semiHidden="0" w:uiPriority="60" w:unhideWhenUsed="0"/>
-    <w:lsdException w:name="Light List Accent 4" w:semiHidden="0" w:uiPriority="61" w:unhideWhenUsed="0"/>
-    <w:lsdException w:name="Light Grid Accent 4" w:semiHidden="0" w:uiPriority="62" w:unhideWhenUsed="0"/>
-    <w:lsdException w:name="Medium Shading 1 Accent 4" w:semiHidden="0" w:uiPriority="63" w:unhideWhenUsed="0"/>
-    <w:lsdException w:name="Medium Shading 2 Accent 4" w:semiHidden="0" w:uiPriority="64" w:unhideWhenUsed="0"/>
-    <w:lsdException w:name="Medium List 1 Accent 4" w:semiHidden="0" w:uiPriority="65" w:unhideWhenUsed="0"/>
-    <w:lsdException w:name="Medium List 2 Accent 4" w:semiHidden="0" w:uiPriority="66" w:unhideWhenUsed="0"/>
-    <w:lsdException w:name="Medium Grid 1 Accent 4" w:semiHidden="0" w:uiPriority="67" w:unhideWhenUsed="0"/>
-    <w:lsdException w:name="Medium Grid 2 Accent 4" w:semiHidden="0" w:uiPriority="68" w:unhideWhenUsed="0"/>
-    <w:lsdException w:name="Medium Grid 3 Accent 4" w:semiHidden="0" w:uiPriority="69" w:unhideWhenUsed="0"/>
-    <w:lsdException w:name="Dark List Accent 4" w:semiHidden="0" w:uiPriority="70" w:unhideWhenUsed="0"/>
-    <w:lsdException w:name="Colorful Shading Accent 4" w:semiHidden="0" w:uiPriority="71" w:unhideWhenUsed="0"/>
-    <w:lsdException w:name="Colorful List Accent 4" w:semiHidden="0" w:uiPriority="72" w:unhideWhenUsed="0"/>
-    <w:lsdException w:name="Colorful Grid Accent 4" w:semiHidden="0" w:uiPriority="73" w:unhideWhenUsed="0"/>
-    <w:lsdException w:name="Light Shading Accent 5" w:semiHidden="0" w:uiPriority="60" w:unhideWhenUsed="0"/>
-    <w:lsdException w:name="Light List Accent 5" w:semiHidden="0" w:uiPriority="61" w:unhideWhenUsed="0"/>
-    <w:lsdException w:name="Light Grid Accent 5" w:semiHidden="0" w:uiPriority="62" w:unhideWhenUsed="0"/>
-    <w:lsdException w:name="Medium Shading 1 Accent 5" w:semiHidden="0" w:uiPriority="63" w:unhideWhenUsed="0"/>
-    <w:lsdException w:name="Medium Shading 2 Accent 5" w:semiHidden="0" w:uiPriority="64" w:unhideWhenUsed="0"/>
-    <w:lsdException w:name="Medium List 1 Accent 5" w:semiHidden="0" w:uiPriority="65" w:unhideWhenUsed="0"/>
-    <w:lsdException w:name="Medium List 2 Accent 5" w:semiHidden="0" w:uiPriority="66" w:unhideWhenUsed="0"/>
-    <w:lsdException w:name="Medium Grid 1 Accent 5" w:semiHidden="0" w:uiPriority="67" w:unhideWhenUsed="0"/>
-    <w:lsdException w:name="Medium Grid 2 Accent 5" w:semiHidden="0" w:uiPriority="68" w:unhideWhenUsed="0"/>
-    <w:lsdException w:name="Medium Grid 3 Accent 5" w:semiHidden="0" w:uiPriority="69" w:unhideWhenUsed="0"/>
-    <w:lsdException w:name="Dark List Accent 5" w:semiHidden="0" w:uiPriority="70" w:unhideWhenUsed="0"/>
-    <w:lsdException w:name="Colorful Shading Accent 5" w:semiHidden="0" w:uiPriority="71" w:unhideWhenUsed="0"/>
-    <w:lsdException w:name="Colorful List Accent 5" w:semiHidden="0" w:uiPriority="72" w:unhideWhenUsed="0"/>
-    <w:lsdException w:name="Colorful Grid Accent 5" w:semiHidden="0" w:uiPriority="73" w:unhideWhenUsed="0"/>
-    <w:lsdException w:name="Light Shading Accent 6" w:semiHidden="0" w:uiPriority="60" w:unhideWhenUsed="0"/>
-    <w:lsdException w:name="Light List Accent 6" w:semiHidden="0" w:uiPriority="61" w:unhideWhenUsed="0"/>
-    <w:lsdException w:name="Light Grid Accent 6" w:semiHidden="0" w:uiPriority="62" w:unhideWhenUsed="0"/>
-    <w:lsdException w:name="Medium Shading 1 Accent 6" w:semiHidden="0" w:uiPriority="63" w:unhideWhenUsed="0"/>
-    <w:lsdException w:name="Medium Shading 2 Accent 6" w:semiHidden="0" w:uiPriority="64" w:unhideWhenUsed="0"/>
-    <w:lsdException w:name="Medium List 1 Accent 6" w:semiHidden="0" w:uiPriority="65" w:unhideWhenUsed="0"/>
-    <w:lsdException w:name="Medium List 2 Accent 6" w:semiHidden="0" w:uiPriority="66" w:unhideWhenUsed="0"/>
-    <w:lsdException w:name="Medium Grid 1 Accent 6" w:semiHidden="0" w:uiPriority="67" w:unhideWhenUsed="0"/>
-    <w:lsdException w:name="Medium Grid 2 Accent 6" w:semiHidden="0" w:uiPriority="68" w:unhideWhenUsed="0"/>
-    <w:lsdException w:name="Medium Grid 3 Accent 6" w:semiHidden="0" w:uiPriority="69" w:unhideWhenUsed="0"/>
-    <w:lsdException w:name="Dark List Accent 6" w:semiHidden="0" w:uiPriority="70" w:unhideWhenUsed="0"/>
-    <w:lsdException w:name="Colorful Shading Accent 6" w:semiHidden="0" w:uiPriority="71" w:unhideWhenUsed="0"/>
-    <w:lsdException w:name="Colorful List Accent 6" w:semiHidden="0" w:uiPriority="72" w:unhideWhenUsed="0"/>
-    <w:lsdException w:name="Colorful Grid Accent 6" w:semiHidden="0" w:uiPriority="73" w:unhideWhenUsed="0"/>
-    <w:lsdException w:name="Subtle Emphasis" w:semiHidden="0" w:uiPriority="19" w:unhideWhenUsed="0" w:qFormat="1"/>
-    <w:lsdException w:name="Intense Emphasis" w:semiHidden="0" w:uiPriority="21" w:unhideWhenUsed="0" w:qFormat="1"/>
-    <w:lsdException w:name="Subtle Reference" w:semiHidden="0" w:uiPriority="31" w:unhideWhenUsed="0" w:qFormat="1"/>
-    <w:lsdException w:name="Intense Reference" w:semiHidden="0" w:uiPriority="32" w:unhideWhenUsed="0" w:qFormat="1"/>
-    <w:lsdException w:name="Book Title" w:semiHidden="0" w:uiPriority="33" w:unhideWhenUsed="0" w:qFormat="1"/>
-    <w:lsdException w:name="Bibliography" w:uiPriority="37"/>
-    <w:lsdException w:name="TOC Heading" w:uiPriority="39" w:qFormat="1"/>
+  <w:latentStyles w:defLockedState="0" w:defUIPriority="99" w:defSemiHidden="0" w:defUnhideWhenUsed="0" w:defQFormat="0" w:count="371">
+    <w:lsdException w:name="Normal" w:uiPriority="0" w:qFormat="1"/>
+    <w:lsdException w:name="heading 1" w:uiPriority="9" w:qFormat="1"/>
+    <w:lsdException w:name="heading 2" w:semiHidden="1" w:uiPriority="9" w:unhideWhenUsed="1" w:qFormat="1"/>
+    <w:lsdException w:name="heading 3" w:semiHidden="1" w:uiPriority="9" w:unhideWhenUsed="1" w:qFormat="1"/>
+    <w:lsdException w:name="heading 4" w:semiHidden="1" w:uiPriority="9" w:unhideWhenUsed="1" w:qFormat="1"/>
+    <w:lsdException w:name="heading 5" w:semiHidden="1" w:uiPriority="9" w:unhideWhenUsed="1" w:qFormat="1"/>
+    <w:lsdException w:name="heading 6" w:semiHidden="1" w:uiPriority="9" w:unhideWhenUsed="1" w:qFormat="1"/>
+    <w:lsdException w:name="heading 7" w:semiHidden="1" w:uiPriority="9" w:unhideWhenUsed="1" w:qFormat="1"/>
+    <w:lsdException w:name="heading 8" w:semiHidden="1" w:uiPriority="9" w:unhideWhenUsed="1" w:qFormat="1"/>
+    <w:lsdException w:name="heading 9" w:semiHidden="1" w:uiPriority="9" w:unhideWhenUsed="1" w:qFormat="1"/>
+    <w:lsdException w:name="index 1" w:semiHidden="1" w:unhideWhenUsed="1"/>
+    <w:lsdException w:name="index 2" w:semiHidden="1" w:unhideWhenUsed="1"/>
+    <w:lsdException w:name="index 3" w:semiHidden="1" w:unhideWhenUsed="1"/>
+    <w:lsdException w:name="index 4" w:semiHidden="1" w:unhideWhenUsed="1"/>
+    <w:lsdException w:name="index 5" w:semiHidden="1" w:unhideWhenUsed="1"/>
+    <w:lsdException w:name="index 6" w:semiHidden="1" w:unhideWhenUsed="1"/>
+    <w:lsdException w:name="index 7" w:semiHidden="1" w:unhideWhenUsed="1"/>
+    <w:lsdException w:name="index 8" w:semiHidden="1" w:unhideWhenUsed="1"/>
+    <w:lsdException w:name="index 9" w:semiHidden="1" w:unhideWhenUsed="1"/>
+    <w:lsdException w:name="toc 1" w:semiHidden="1" w:uiPriority="39" w:unhideWhenUsed="1"/>
+    <w:lsdException w:name="toc 2" w:semiHidden="1" w:uiPriority="39" w:unhideWhenUsed="1"/>
+    <w:lsdException w:name="toc 3" w:semiHidden="1" w:uiPriority="39" w:unhideWhenUsed="1"/>
+    <w:lsdException w:name="toc 4" w:semiHidden="1" w:uiPriority="39" w:unhideWhenUsed="1"/>
+    <w:lsdException w:name="toc 5" w:semiHidden="1" w:uiPriority="39" w:unhideWhenUsed="1"/>
+    <w:lsdException w:name="toc 6" w:semiHidden="1" w:uiPriority="39" w:unhideWhenUsed="1"/>
+    <w:lsdException w:name="toc 7" w:semiHidden="1" w:uiPriority="39" w:unhideWhenUsed="1"/>
+    <w:lsdException w:name="toc 8" w:semiHidden="1" w:uiPriority="39" w:unhideWhenUsed="1"/>
+    <w:lsdException w:name="toc 9" w:semiHidden="1" w:uiPriority="39" w:unhideWhenUsed="1"/>
+    <w:lsdException w:name="Normal Indent" w:semiHidden="1" w:unhideWhenUsed="1"/>
+    <w:lsdException w:name="footnote text" w:semiHidden="1" w:unhideWhenUsed="1"/>
+    <w:lsdException w:name="annotation text" w:semiHidden="1" w:unhideWhenUsed="1"/>
+    <w:lsdException w:name="header" w:semiHidden="1" w:unhideWhenUsed="1"/>
+    <w:lsdException w:name="footer" w:semiHidden="1" w:unhideWhenUsed="1"/>
+    <w:lsdException w:name="index heading" w:semiHidden="1" w:unhideWhenUsed="1"/>
+    <w:lsdException w:name="caption" w:semiHidden="1" w:uiPriority="35" w:unhideWhenUsed="1" w:qFormat="1"/>
+    <w:lsdException w:name="table of figures" w:semiHidden="1" w:unhideWhenUsed="1"/>
+    <w:lsdException w:name="envelope address" w:semiHidden="1" w:unhideWhenUsed="1"/>
+    <w:lsdException w:name="envelope return" w:semiHidden="1" w:unhideWhenUsed="1"/>
+    <w:lsdException w:name="footnote reference" w:semiHidden="1" w:unhideWhenUsed="1"/>
+    <w:lsdException w:name="annotation reference" w:semiHidden="1" w:unhideWhenUsed="1"/>
+    <w:lsdException w:name="line number" w:semiHidden="1" w:unhideWhenUsed="1"/>
+    <w:lsdException w:name="page number" w:semiHidden="1" w:unhideWhenUsed="1"/>
+    <w:lsdException w:name="endnote reference" w:semiHidden="1" w:unhideWhenUsed="1"/>
+    <w:lsdException w:name="endnote text" w:semiHidden="1" w:unhideWhenUsed="1"/>
+    <w:lsdException w:name="table of authorities" w:semiHidden="1" w:unhideWhenUsed="1"/>
+    <w:lsdException w:name="macro" w:semiHidden="1" w:unhideWhenUsed="1"/>
+    <w:lsdException w:name="toa heading" w:semiHidden="1" w:unhideWhenUsed="1"/>
+    <w:lsdException w:name="List" w:semiHidden="1" w:unhideWhenUsed="1"/>
+    <w:lsdException w:name="List Bullet" w:semiHidden="1" w:unhideWhenUsed="1"/>
+    <w:lsdException w:name="List Number" w:semiHidden="1" w:unhideWhenUsed="1"/>
+    <w:lsdException w:name="List 2" w:semiHidden="1" w:unhideWhenUsed="1"/>
+    <w:lsdException w:name="List 3" w:semiHidden="1" w:unhideWhenUsed="1"/>
+    <w:lsdException w:name="List 4" w:semiHidden="1" w:unhideWhenUsed="1"/>
+    <w:lsdException w:name="List 5" w:semiHidden="1" w:unhideWhenUsed="1"/>
+    <w:lsdException w:name="List Bullet 2" w:semiHidden="1" w:unhideWhenUsed="1"/>
+    <w:lsdException w:name="List Bullet 3" w:semiHidden="1" w:unhideWhenUsed="1"/>
+    <w:lsdException w:name="List Bullet 4" w:semiHidden="1" w:unhideWhenUsed="1"/>
+    <w:lsdException w:name="List Bullet 5" w:semiHidden="1" w:unhideWhenUsed="1"/>
+    <w:lsdException w:name="List Number 2" w:semiHidden="1" w:unhideWhenUsed="1"/>
+    <w:lsdException w:name="List Number 3" w:semiHidden="1" w:unhideWhenUsed="1"/>
+    <w:lsdException w:name="List Number 4" w:semiHidden="1" w:unhideWhenUsed="1"/>
+    <w:lsdException w:name="List Number 5" w:semiHidden="1" w:unhideWhenUsed="1"/>
+    <w:lsdException w:name="Title" w:uiPriority="10" w:qFormat="1"/>
+    <w:lsdException w:name="Closing" w:semiHidden="1" w:unhideWhenUsed="1"/>
+    <w:lsdException w:name="Signature" w:semiHidden="1" w:unhideWhenUsed="1"/>
+    <w:lsdException w:name="Default Paragraph Font" w:semiHidden="1" w:uiPriority="1" w:unhideWhenUsed="1"/>
+    <w:lsdException w:name="Body Text" w:semiHidden="1" w:unhideWhenUsed="1"/>
+    <w:lsdException w:name="Body Text Indent" w:semiHidden="1" w:unhideWhenUsed="1"/>
+    <w:lsdException w:name="List Continue" w:semiHidden="1" w:unhideWhenUsed="1"/>
+    <w:lsdException w:name="List Continue 2" w:semiHidden="1" w:unhideWhenUsed="1"/>
+    <w:lsdException w:name="List Continue 3" w:semiHidden="1" w:unhideWhenUsed="1"/>
+    <w:lsdException w:name="List Continue 4" w:semiHidden="1" w:unhideWhenUsed="1"/>
+    <w:lsdException w:name="List Continue 5" w:semiHidden="1" w:unhideWhenUsed="1"/>
+    <w:lsdException w:name="Message Header" w:semiHidden="1" w:unhideWhenUsed="1"/>
+    <w:lsdException w:name="Subtitle" w:uiPriority="11" w:qFormat="1"/>
+    <w:lsdException w:name="Salutation" w:semiHidden="1" w:unhideWhenUsed="1"/>
+    <w:lsdException w:name="Date" w:semiHidden="1" w:unhideWhenUsed="1"/>
+    <w:lsdException w:name="Body Text First Indent" w:semiHidden="1" w:unhideWhenUsed="1"/>
+    <w:lsdException w:name="Body Text First Indent 2" w:semiHidden="1" w:unhideWhenUsed="1"/>
+    <w:lsdException w:name="Note Heading" w:semiHidden="1" w:unhideWhenUsed="1"/>
+    <w:lsdException w:name="Body Text 2" w:semiHidden="1" w:unhideWhenUsed="1"/>
+    <w:lsdException w:name="Body Text 3" w:semiHidden="1" w:unhideWhenUsed="1"/>
+    <w:lsdException w:name="Body Text Indent 2" w:semiHidden="1" w:unhideWhenUsed="1"/>
+    <w:lsdException w:name="Body Text Indent 3" w:semiHidden="1" w:unhideWhenUsed="1"/>
+    <w:lsdException w:name="Block Text" w:semiHidden="1" w:unhideWhenUsed="1"/>
+    <w:lsdException w:name="Hyperlink" w:semiHidden="1" w:unhideWhenUsed="1"/>
+    <w:lsdException w:name="FollowedHyperlink" w:semiHidden="1" w:unhideWhenUsed="1"/>
+    <w:lsdException w:name="Strong" w:uiPriority="22" w:qFormat="1"/>
+    <w:lsdException w:name="Emphasis" w:uiPriority="20" w:qFormat="1"/>
+    <w:lsdException w:name="Document Map" w:semiHidden="1" w:unhideWhenUsed="1"/>
+    <w:lsdException w:name="Plain Text" w:semiHidden="1" w:unhideWhenUsed="1"/>
+    <w:lsdException w:name="E-mail Signature" w:semiHidden="1" w:unhideWhenUsed="1"/>
+    <w:lsdException w:name="HTML Top of Form" w:semiHidden="1" w:unhideWhenUsed="1"/>
+    <w:lsdException w:name="HTML Bottom of Form" w:semiHidden="1" w:unhideWhenUsed="1"/>
+    <w:lsdException w:name="Normal (Web)" w:semiHidden="1" w:unhideWhenUsed="1"/>
+    <w:lsdException w:name="HTML Acronym" w:semiHidden="1" w:unhideWhenUsed="1"/>
+    <w:lsdException w:name="HTML Address" w:semiHidden="1" w:unhideWhenUsed="1"/>
+    <w:lsdException w:name="HTML Cite" w:semiHidden="1" w:unhideWhenUsed="1"/>
+    <w:lsdException w:name="HTML Code" w:semiHidden="1" w:unhideWhenUsed="1"/>
+    <w:lsdException w:name="HTML Definition" w:semiHidden="1" w:unhideWhenUsed="1"/>
+    <w:lsdException w:name="HTML Keyboard" w:semiHidden="1" w:unhideWhenUsed="1"/>
+    <w:lsdException w:name="HTML Preformatted" w:semiHidden="1" w:unhideWhenUsed="1"/>
+    <w:lsdException w:name="HTML Sample" w:semiHidden="1" w:unhideWhenUsed="1"/>
+    <w:lsdException w:name="HTML Typewriter" w:semiHidden="1" w:unhideWhenUsed="1"/>
+    <w:lsdException w:name="HTML Variable" w:semiHidden="1" w:unhideWhenUsed="1"/>
+    <w:lsdException w:name="Normal Table" w:semiHidden="1" w:unhideWhenUsed="1"/>
+    <w:lsdException w:name="annotation subject" w:semiHidden="1" w:unhideWhenUsed="1"/>
+    <w:lsdException w:name="No List" w:semiHidden="1" w:unhideWhenUsed="1"/>
+    <w:lsdException w:name="Outline List 1" w:semiHidden="1" w:unhideWhenUsed="1"/>
+    <w:lsdException w:name="Outline List 2" w:semiHidden="1" w:unhideWhenUsed="1"/>
+    <w:lsdException w:name="Outline List 3" w:semiHidden="1" w:unhideWhenUsed="1"/>
+    <w:lsdException w:name="Table Simple 1" w:semiHidden="1" w:unhideWhenUsed="1"/>
+    <w:lsdException w:name="Table Simple 2" w:semiHidden="1" w:unhideWhenUsed="1"/>
+    <w:lsdException w:name="Table Simple 3" w:semiHidden="1" w:unhideWhenUsed="1"/>
+    <w:lsdException w:name="Table Classic 1" w:semiHidden="1" w:unhideWhenUsed="1"/>
+    <w:lsdException w:name="Table Classic 2" w:semiHidden="1" w:unhideWhenUsed="1"/>
+    <w:lsdException w:name="Table Classic 3" w:semiHidden="1" w:unhideWhenUsed="1"/>
+    <w:lsdException w:name="Table Classic 4" w:semiHidden="1" w:unhideWhenUsed="1"/>
+    <w:lsdException w:name="Table Colorful 1" w:semiHidden="1" w:unhideWhenUsed="1"/>
+    <w:lsdException w:name="Table Colorful 2" w:semiHidden="1" w:unhideWhenUsed="1"/>
+    <w:lsdException w:name="Table Colorful 3" w:semiHidden="1" w:unhideWhenUsed="1"/>
+    <w:lsdException w:name="Table Columns 1" w:semiHidden="1" w:unhideWhenUsed="1"/>
+    <w:lsdException w:name="Table Columns 2" w:semiHidden="1" w:unhideWhenUsed="1"/>
+    <w:lsdException w:name="Table Columns 3" w:semiHidden="1" w:unhideWhenUsed="1"/>
+    <w:lsdException w:name="Table Columns 4" w:semiHidden="1" w:unhideWhenUsed="1"/>
+    <w:lsdException w:name="Table Columns 5" w:semiHidden="1" w:unhideWhenUsed="1"/>
+    <w:lsdException w:name="Table Grid 1" w:semiHidden="1" w:unhideWhenUsed="1"/>
+    <w:lsdException w:name="Table Grid 2" w:semiHidden="1" w:unhideWhenUsed="1"/>
+    <w:lsdException w:name="Table Grid 3" w:semiHidden="1" w:unhideWhenUsed="1"/>
+    <w:lsdException w:name="Table Grid 4" w:semiHidden="1" w:unhideWhenUsed="1"/>
+    <w:lsdException w:name="Table Grid 5" w:semiHidden="1" w:unhideWhenUsed="1"/>
+    <w:lsdException w:name="Table Grid 6" w:semiHidden="1" w:unhideWhenUsed="1"/>
+    <w:lsdException w:name="Table Grid 7" w:semiHidden="1" w:unhideWhenUsed="1"/>
+    <w:lsdException w:name="Table Grid 8" w:semiHidden="1" w:unhideWhenUsed="1"/>
+    <w:lsdException w:name="Table List 1" w:semiHidden="1" w:unhideWhenUsed="1"/>
+    <w:lsdException w:name="Table List 2" w:semiHidden="1" w:unhideWhenUsed="1"/>
+    <w:lsdException w:name="Table List 3" w:semiHidden="1" w:unhideWhenUsed="1"/>
+    <w:lsdException w:name="Table List 4" w:semiHidden="1" w:unhideWhenUsed="1"/>
+    <w:lsdException w:name="Table List 5" w:semiHidden="1" w:unhideWhenUsed="1"/>
+    <w:lsdException w:name="Table List 6" w:semiHidden="1" w:unhideWhenUsed="1"/>
+    <w:lsdException w:name="Table List 7" w:semiHidden="1" w:unhideWhenUsed="1"/>
+    <w:lsdException w:name="Table List 8" w:semiHidden="1" w:unhideWhenUsed="1"/>
+    <w:lsdException w:name="Table 3D effects 1" w:semiHidden="1" w:unhideWhenUsed="1"/>
+    <w:lsdException w:name="Table 3D effects 2" w:semiHidden="1" w:unhideWhenUsed="1"/>
+    <w:lsdException w:name="Table 3D effects 3" w:semiHidden="1" w:unhideWhenUsed="1"/>
+    <w:lsdException w:name="Table Contemporary" w:semiHidden="1" w:unhideWhenUsed="1"/>
+    <w:lsdException w:name="Table Elegant" w:semiHidden="1" w:unhideWhenUsed="1"/>
+    <w:lsdException w:name="Table Professional" w:semiHidden="1" w:unhideWhenUsed="1"/>
+    <w:lsdException w:name="Table Subtle 1" w:semiHidden="1" w:unhideWhenUsed="1"/>
+    <w:lsdException w:name="Table Subtle 2" w:semiHidden="1" w:unhideWhenUsed="1"/>
+    <w:lsdException w:name="Table Web 1" w:semiHidden="1" w:unhideWhenUsed="1"/>
+    <w:lsdException w:name="Table Web 2" w:semiHidden="1" w:unhideWhenUsed="1"/>
+    <w:lsdException w:name="Table Web 3" w:semiHidden="1" w:unhideWhenUsed="1"/>
+    <w:lsdException w:name="Balloon Text" w:semiHidden="1" w:unhideWhenUsed="1"/>
+    <w:lsdException w:name="Table Grid" w:uiPriority="59"/>
+    <w:lsdException w:name="Table Theme" w:semiHidden="1" w:unhideWhenUsed="1"/>
+    <w:lsdException w:name="Placeholder Text" w:semiHidden="1"/>
+    <w:lsdException w:name="No Spacing" w:uiPriority="1" w:qFormat="1"/>
+    <w:lsdException w:name="Light Shading" w:uiPriority="60"/>
+    <w:lsdException w:name="Light List" w:uiPriority="61"/>
+    <w:lsdException w:name="Light Grid" w:uiPriority="62"/>
+    <w:lsdException w:name="Medium Shading 1" w:uiPriority="63"/>
+    <w:lsdException w:name="Medium Shading 2" w:uiPriority="64"/>
+    <w:lsdException w:name="Medium List 1" w:uiPriority="65"/>
+    <w:lsdException w:name="Medium List 2" w:uiPriority="66"/>
+    <w:lsdException w:name="Medium Grid 1" w:uiPriority="67"/>
+    <w:lsdException w:name="Medium Grid 2" w:uiPriority="68"/>
+    <w:lsdException w:name="Medium Grid 3" w:uiPriority="69"/>
+    <w:lsdException w:name="Dark List" w:uiPriority="70"/>
+    <w:lsdException w:name="Colorful Shading" w:uiPriority="71"/>
+    <w:lsdException w:name="Colorful List" w:uiPriority="72"/>
+    <w:lsdException w:name="Colorful Grid" w:uiPriority="73"/>
+    <w:lsdException w:name="Light Shading Accent 1" w:uiPriority="60"/>
+    <w:lsdException w:name="Light List Accent 1" w:uiPriority="61"/>
+    <w:lsdException w:name="Light Grid Accent 1" w:uiPriority="62"/>
+    <w:lsdException w:name="Medium Shading 1 Accent 1" w:uiPriority="63"/>
+    <w:lsdException w:name="Medium Shading 2 Accent 1" w:uiPriority="64"/>
+    <w:lsdException w:name="Medium List 1 Accent 1" w:uiPriority="65"/>
+    <w:lsdException w:name="Revision" w:semiHidden="1"/>
+    <w:lsdException w:name="List Paragraph" w:uiPriority="34" w:qFormat="1"/>
+    <w:lsdException w:name="Quote" w:uiPriority="29" w:qFormat="1"/>
+    <w:lsdException w:name="Intense Quote" w:uiPriority="30" w:qFormat="1"/>
+    <w:lsdException w:name="Medium List 2 Accent 1" w:uiPriority="66"/>
+    <w:lsdException w:name="Medium Grid 1 Accent 1" w:uiPriority="67"/>
+    <w:lsdException w:name="Medium Grid 2 Accent 1" w:uiPriority="68"/>
+    <w:lsdException w:name="Medium Grid 3 Accent 1" w:uiPriority="69"/>
+    <w:lsdException w:name="Dark List Accent 1" w:uiPriority="70"/>
+    <w:lsdException w:name="Colorful Shading Accent 1" w:uiPriority="71"/>
+    <w:lsdException w:name="Colorful List Accent 1" w:uiPriority="72"/>
+    <w:lsdException w:name="Colorful Grid Accent 1" w:uiPriority="73"/>
+    <w:lsdException w:name="Light Shading Accent 2" w:uiPriority="60"/>
+    <w:lsdException w:name="Light List Accent 2" w:uiPriority="61"/>
+    <w:lsdException w:name="Light Grid Accent 2" w:uiPriority="62"/>
+    <w:lsdException w:name="Medium Shading 1 Accent 2" w:uiPriority="63"/>
+    <w:lsdException w:name="Medium Shading 2 Accent 2" w:uiPriority="64"/>
+    <w:lsdException w:name="Medium List 1 Accent 2" w:uiPriority="65"/>
+    <w:lsdException w:name="Medium List 2 Accent 2" w:uiPriority="66"/>
+    <w:lsdException w:name="Medium Grid 1 Accent 2" w:uiPriority="67"/>
+    <w:lsdException w:name="Medium Grid 2 Accent 2" w:uiPriority="68"/>
+    <w:lsdException w:name="Medium Grid 3 Accent 2" w:uiPriority="69"/>
+    <w:lsdException w:name="Dark List Accent 2" w:uiPriority="70"/>
+    <w:lsdException w:name="Colorful Shading Accent 2" w:uiPriority="71"/>
+    <w:lsdException w:name="Colorful List Accent 2" w:uiPriority="72"/>
+    <w:lsdException w:name="Colorful Grid Accent 2" w:uiPriority="73"/>
+    <w:lsdException w:name="Light Shading Accent 3" w:uiPriority="60"/>
+    <w:lsdException w:name="Light List Accent 3" w:uiPriority="61"/>
+    <w:lsdException w:name="Light Grid Accent 3" w:uiPriority="62"/>
+    <w:lsdException w:name="Medium Shading 1 Accent 3" w:uiPriority="63"/>
+    <w:lsdException w:name="Medium Shading 2 Accent 3" w:uiPriority="64"/>
+    <w:lsdException w:name="Medium List 1 Accent 3" w:uiPriority="65"/>
+    <w:lsdException w:name="Medium List 2 Accent 3" w:uiPriority="66"/>
+    <w:lsdException w:name="Medium Grid 1 Accent 3" w:uiPriority="67"/>
+    <w:lsdException w:name="Medium Grid 2 Accent 3" w:uiPriority="68"/>
+    <w:lsdException w:name="Medium Grid 3 Accent 3" w:uiPriority="69"/>
+    <w:lsdException w:name="Dark List Accent 3" w:uiPriority="70"/>
+    <w:lsdException w:name="Colorful Shading Accent 3" w:uiPriority="71"/>
+    <w:lsdException w:name="Colorful List Accent 3" w:uiPriority="72"/>
+    <w:lsdException w:name="Colorful Grid Accent 3" w:uiPriority="73"/>
+    <w:lsdException w:name="Light Shading Accent 4" w:uiPriority="60"/>
+    <w:lsdException w:name="Light List Accent 4" w:uiPriority="61"/>
+    <w:lsdException w:name="Light Grid Accent 4" w:uiPriority="62"/>
+    <w:lsdException w:name="Medium Shading 1 Accent 4" w:uiPriority="63"/>
+    <w:lsdException w:name="Medium Shading 2 Accent 4" w:uiPriority="64"/>
+    <w:lsdException w:name="Medium List 1 Accent 4" w:uiPriority="65"/>
+    <w:lsdException w:name="Medium List 2 Accent 4" w:uiPriority="66"/>
+    <w:lsdException w:name="Medium Grid 1 Accent 4" w:uiPriority="67"/>
+    <w:lsdException w:name="Medium Grid 2 Accent 4" w:uiPriority="68"/>
+    <w:lsdException w:name="Medium Grid 3 Accent 4" w:uiPriority="69"/>
+    <w:lsdException w:name="Dark List Accent 4" w:uiPriority="70"/>
+    <w:lsdException w:name="Colorful Shading Accent 4" w:uiPriority="71"/>
+    <w:lsdException w:name="Colorful List Accent 4" w:uiPriority="72"/>
+    <w:lsdException w:name="Colorful Grid Accent 4" w:uiPriority="73"/>
+    <w:lsdException w:name="Light Shading Accent 5" w:uiPriority="60"/>
+    <w:lsdException w:name="Light List Accent 5" w:uiPriority="61"/>
+    <w:lsdException w:name="Light Grid Accent 5" w:uiPriority="62"/>
+    <w:lsdException w:name="Medium Shading 1 Accent 5" w:uiPriority="63"/>
+    <w:lsdException w:name="Medium Shading 2 Accent 5" w:uiPriority="64"/>
+    <w:lsdException w:name="Medium List 1 Accent 5" w:uiPriority="65"/>
+    <w:lsdException w:name="Medium List 2 Accent 5" w:uiPriority="66"/>
+    <w:lsdException w:name="Medium Grid 1 Accent 5" w:uiPriority="67"/>
+    <w:lsdException w:name="Medium Grid 2 Accent 5" w:uiPriority="68"/>
+    <w:lsdException w:name="Medium Grid 3 Accent 5" w:uiPriority="69"/>
+    <w:lsdException w:name="Dark List Accent 5" w:uiPriority="70"/>
+    <w:lsdException w:name="Colorful Shading Accent 5" w:uiPriority="71"/>
+    <w:lsdException w:name="Colorful List Accent 5" w:uiPriority="72"/>
+    <w:lsdException w:name="Colorful Grid Accent 5" w:uiPriority="73"/>
+    <w:lsdException w:name="Light Shading Accent 6" w:uiPriority="60"/>
+    <w:lsdException w:name="Light List Accent 6" w:uiPriority="61"/>
+    <w:lsdException w:name="Light Grid Accent 6" w:uiPriority="62"/>
+    <w:lsdException w:name="Medium Shading 1 Accent 6" w:uiPriority="63"/>
+    <w:lsdException w:name="Medium Shading 2 Accent 6" w:uiPriority="64"/>
+    <w:lsdException w:name="Medium List 1 Accent 6" w:uiPriority="65"/>
+    <w:lsdException w:name="Medium List 2 Accent 6" w:uiPriority="66"/>
+    <w:lsdException w:name="Medium Grid 1 Accent 6" w:uiPriority="67"/>
+    <w:lsdException w:name="Medium Grid 2 Accent 6" w:uiPriority="68"/>
+    <w:lsdException w:name="Medium Grid 3 Accent 6" w:uiPriority="69"/>
+    <w:lsdException w:name="Dark List Accent 6" w:uiPriority="70"/>
+    <w:lsdException w:name="Colorful Shading Accent 6" w:uiPriority="71"/>
+    <w:lsdException w:name="Colorful List Accent 6" w:uiPriority="72"/>
+    <w:lsdException w:name="Colorful Grid Accent 6" w:uiPriority="73"/>
+    <w:lsdException w:name="Subtle Emphasis" w:uiPriority="19" w:qFormat="1"/>
+    <w:lsdException w:name="Intense Emphasis" w:uiPriority="21" w:qFormat="1"/>
+    <w:lsdException w:name="Subtle Reference" w:uiPriority="31" w:qFormat="1"/>
+    <w:lsdException w:name="Intense Reference" w:uiPriority="32" w:qFormat="1"/>
+    <w:lsdException w:name="Book Title" w:uiPriority="33" w:qFormat="1"/>
+    <w:lsdException w:name="Bibliography" w:semiHidden="1" w:uiPriority="37" w:unhideWhenUsed="1"/>
+    <w:lsdException w:name="TOC Heading" w:semiHidden="1" w:uiPriority="39" w:unhideWhenUsed="1" w:qFormat="1"/>
+    <w:lsdException w:name="Plain Table 1" w:uiPriority="41"/>
+    <w:lsdException w:name="Plain Table 2" w:uiPriority="42"/>
+    <w:lsdException w:name="Plain Table 3" w:uiPriority="43"/>
+    <w:lsdException w:name="Plain Table 4" w:uiPriority="44"/>
+    <w:lsdException w:name="Plain Table 5" w:uiPriority="45"/>
+    <w:lsdException w:name="Grid Table Light" w:uiPriority="40"/>
+    <w:lsdException w:name="Grid Table 1 Light" w:uiPriority="46"/>
+    <w:lsdException w:name="Grid Table 2" w:uiPriority="47"/>
+    <w:lsdException w:name="Grid Table 3" w:uiPriority="48"/>
+    <w:lsdException w:name="Grid Table 4" w:uiPriority="49"/>
+    <w:lsdException w:name="Grid Table 5 Dark" w:uiPriority="50"/>
+    <w:lsdException w:name="Grid Table 6 Colorful" w:uiPriority="51"/>
+    <w:lsdException w:name="Grid Table 7 Colorful" w:uiPriority="52"/>
+    <w:lsdException w:name="Grid Table 1 Light Accent 1" w:uiPriority="46"/>
+    <w:lsdException w:name="Grid Table 2 Accent 1" w:uiPriority="47"/>
+    <w:lsdException w:name="Grid Table 3 Accent 1" w:uiPriority="48"/>
+    <w:lsdException w:name="Grid Table 4 Accent 1" w:uiPriority="49"/>
+    <w:lsdException w:name="Grid Table 5 Dark Accent 1" w:uiPriority="50"/>
+    <w:lsdException w:name="Grid Table 6 Colorful Accent 1" w:uiPriority="51"/>
+    <w:lsdException w:name="Grid Table 7 Colorful Accent 1" w:uiPriority="52"/>
+    <w:lsdException w:name="Grid Table 1 Light Accent 2" w:uiPriority="46"/>
+    <w:lsdException w:name="Grid Table 2 Accent 2" w:uiPriority="47"/>
+    <w:lsdException w:name="Grid Table 3 Accent 2" w:uiPriority="48"/>
+    <w:lsdException w:name="Grid Table 4 Accent 2" w:uiPriority="49"/>
+    <w:lsdException w:name="Grid Table 5 Dark Accent 2" w:uiPriority="50"/>
+    <w:lsdException w:name="Grid Table 6 Colorful Accent 2" w:uiPriority="51"/>
+    <w:lsdException w:name="Grid Table 7 Colorful Accent 2" w:uiPriority="52"/>
+    <w:lsdException w:name="Grid Table 1 Light Accent 3" w:uiPriority="46"/>
+    <w:lsdException w:name="Grid Table 2 Accent 3" w:uiPriority="47"/>
+    <w:lsdException w:name="Grid Table 3 Accent 3" w:uiPriority="48"/>
+    <w:lsdException w:name="Grid Table 4 Accent 3" w:uiPriority="49"/>
+    <w:lsdException w:name="Grid Table 5 Dark Accent 3" w:uiPriority="50"/>
+    <w:lsdException w:name="Grid Table 6 Colorful Accent 3" w:uiPriority="51"/>
+    <w:lsdException w:name="Grid Table 7 Colorful Accent 3" w:uiPriority="52"/>
+    <w:lsdException w:name="Grid Table 1 Light Accent 4" w:uiPriority="46"/>
+    <w:lsdException w:name="Grid Table 2 Accent 4" w:uiPriority="47"/>
+    <w:lsdException w:name="Grid Table 3 Accent 4" w:uiPriority="48"/>
+    <w:lsdException w:name="Grid Table 4 Accent 4" w:uiPriority="49"/>
+    <w:lsdException w:name="Grid Table 5 Dark Accent 4" w:uiPriority="50"/>
+    <w:lsdException w:name="Grid Table 6 Colorful Accent 4" w:uiPriority="51"/>
+    <w:lsdException w:name="Grid Table 7 Colorful Accent 4" w:uiPriority="52"/>
+    <w:lsdException w:name="Grid Table 1 Light Accent 5" w:uiPriority="46"/>
+    <w:lsdException w:name="Grid Table 2 Accent 5" w:uiPriority="47"/>
+    <w:lsdException w:name="Grid Table 3 Accent 5" w:uiPriority="48"/>
+    <w:lsdException w:name="Grid Table 4 Accent 5" w:uiPriority="49"/>
+    <w:lsdException w:name="Grid Table 5 Dark Accent 5" w:uiPriority="50"/>
+    <w:lsdException w:name="Grid Table 6 Colorful Accent 5" w:uiPriority="51"/>
+    <w:lsdException w:name="Grid Table 7 Colorful Accent 5" w:uiPriority="52"/>
+    <w:lsdException w:name="Grid Table 1 Light Accent 6" w:uiPriority="46"/>
+    <w:lsdException w:name="Grid Table 2 Accent 6" w:uiPriority="47"/>
+    <w:lsdException w:name="Grid Table 3 Accent 6" w:uiPriority="48"/>
+    <w:lsdException w:name="Grid Table 4 Accent 6" w:uiPriority="49"/>
+    <w:lsdException w:name="Grid Table 5 Dark Accent 6" w:uiPriority="50"/>
+    <w:lsdException w:name="Grid Table 6 Colorful Accent 6" w:uiPriority="51"/>
+    <w:lsdException w:name="Grid Table 7 Colorful Accent 6" w:uiPriority="52"/>
+    <w:lsdException w:name="List Table 1 Light" w:uiPriority="46"/>
+    <w:lsdException w:name="List Table 2" w:uiPriority="47"/>
+    <w:lsdException w:name="List Table 3" w:uiPriority="48"/>
+    <w:lsdException w:name="List Table 4" w:uiPriority="49"/>
+    <w:lsdException w:name="List Table 5 Dark" w:uiPriority="50"/>
+    <w:lsdException w:name="List Table 6 Colorful" w:uiPriority="51"/>
+    <w:lsdException w:name="List Table 7 Colorful" w:uiPriority="52"/>
+    <w:lsdException w:name="List Table 1 Light Accent 1" w:uiPriority="46"/>
+    <w:lsdException w:name="List Table 2 Accent 1" w:uiPriority="47"/>
+    <w:lsdException w:name="List Table 3 Accent 1" w:uiPriority="48"/>
+    <w:lsdException w:name="List Table 4 Accent 1" w:uiPriority="49"/>
+    <w:lsdException w:name="List Table 5 Dark Accent 1" w:uiPriority="50"/>
+    <w:lsdException w:name="List Table 6 Colorful Accent 1" w:uiPriority="51"/>
+    <w:lsdException w:name="List Table 7 Colorful Accent 1" w:uiPriority="52"/>
+    <w:lsdException w:name="List Table 1 Light Accent 2" w:uiPriority="46"/>
+    <w:lsdException w:name="List Table 2 Accent 2" w:uiPriority="47"/>
+    <w:lsdException w:name="List Table 3 Accent 2" w:uiPriority="48"/>
+    <w:lsdException w:name="List Table 4 Accent 2" w:uiPriority="49"/>
+    <w:lsdException w:name="List Table 5 Dark Accent 2" w:uiPriority="50"/>
+    <w:lsdException w:name="List Table 6 Colorful Accent 2" w:uiPriority="51"/>
+    <w:lsdException w:name="List Table 7 Colorful Accent 2" w:uiPriority="52"/>
+    <w:lsdException w:name="List Table 1 Light Accent 3" w:uiPriority="46"/>
+    <w:lsdException w:name="List Table 2 Accent 3" w:uiPriority="47"/>
+    <w:lsdException w:name="List Table 3 Accent 3" w:uiPriority="48"/>
+    <w:lsdException w:name="List Table 4 Accent 3" w:uiPriority="49"/>
+    <w:lsdException w:name="List Table 5 Dark Accent 3" w:uiPriority="50"/>
+    <w:lsdException w:name="List Table 6 Colorful Accent 3" w:uiPriority="51"/>
+    <w:lsdException w:name="List Table 7 Colorful Accent 3" w:uiPriority="52"/>
+    <w:lsdException w:name="List Table 1 Light Accent 4" w:uiPriority="46"/>
+    <w:lsdException w:name="List Table 2 Accent 4" w:uiPriority="47"/>
+    <w:lsdException w:name="List Table 3 Accent 4" w:uiPriority="48"/>
+    <w:lsdException w:name="List Table 4 Accent 4" w:uiPriority="49"/>
+    <w:lsdException w:name="List Table 5 Dark Accent 4" w:uiPriority="50"/>
+    <w:lsdException w:name="List Table 6 Colorful Accent 4" w:uiPriority="51"/>
+    <w:lsdException w:name="List Table 7 Colorful Accent 4" w:uiPriority="52"/>
+    <w:lsdException w:name="List Table 1 Light Accent 5" w:uiPriority="46"/>
+    <w:lsdException w:name="List Table 2 Accent 5" w:uiPriority="47"/>
+    <w:lsdException w:name="List Table 3 Accent 5" w:uiPriority="48"/>
+    <w:lsdException w:name="List Table 4 Accent 5" w:uiPriority="49"/>
+    <w:lsdException w:name="List Table 5 Dark Accent 5" w:uiPriority="50"/>
+    <w:lsdException w:name="List Table 6 Colorful Accent 5" w:uiPriority="51"/>
+    <w:lsdException w:name="List Table 7 Colorful Accent 5" w:uiPriority="52"/>
+    <w:lsdException w:name="List Table 1 Light Accent 6" w:uiPriority="46"/>
+    <w:lsdException w:name="List Table 2 Accent 6" w:uiPriority="47"/>
+    <w:lsdException w:name="List Table 3 Accent 6" w:uiPriority="48"/>
+    <w:lsdException w:name="List Table 4 Accent 6" w:uiPriority="49"/>
+    <w:lsdException w:name="List Table 5 Dark Accent 6" w:uiPriority="50"/>
+    <w:lsdException w:name="List Table 6 Colorful Accent 6" w:uiPriority="51"/>
+    <w:lsdException w:name="List Table 7 Colorful Accent 6" w:uiPriority="52"/>
   </w:latentStyles>
   <w:style w:type="paragraph" w:default="1" w:styleId="Normal">
     <w:name w:val="Normal"/>
     <w:qFormat/>
     <w:rsid w:val="00471898"/>
-  </w:style>
-  <w:style w:type="character" w:default="1" w:styleId="Fuentedeprrafopredeter">
-    <w:name w:val="Default Paragraph Font"/>
-    <w:uiPriority w:val="1"/>
-    <w:semiHidden/>
-    <w:unhideWhenUsed/>
-  </w:style>
-  <w:style w:type="table" w:default="1" w:styleId="Tablanormal">
-    <w:name w:val="Normal Table"/>
-    <w:uiPriority w:val="99"/>
-    <w:semiHidden/>
-    <w:unhideWhenUsed/>
-    <w:qFormat/>
-    <w:tblPr>
-      <w:tblInd w:w="0" w:type="dxa"/>
-      <w:tblCellMar>
-        <w:top w:w="0" w:type="dxa"/>
-        <w:left w:w="108" w:type="dxa"/>
-        <w:bottom w:w="0" w:type="dxa"/>
-        <w:right w:w="108" w:type="dxa"/>
-      </w:tblCellMar>
-    </w:tblPr>
-  </w:style>
-  <w:style w:type="numbering" w:default="1" w:styleId="Sinlista">
-    <w:name w:val="No List"/>
-    <w:uiPriority w:val="99"/>
-    <w:semiHidden/>
-    <w:unhideWhenUsed/>
-  </w:style>
-  <w:style w:type="paragraph" w:styleId="Encabezado">
-    <w:name w:val="header"/>
-    <w:basedOn w:val="Normal"/>
-    <w:link w:val="EncabezadoCar"/>
-    <w:uiPriority w:val="99"/>
-    <w:unhideWhenUsed/>
-    <w:rsid w:val="005D7763"/>
-    <w:pPr>
-      <w:tabs>
-        <w:tab w:val="center" w:pos="4419"/>
-        <w:tab w:val="right" w:pos="8838"/>
-      </w:tabs>
-      <w:spacing w:after="0" w:line="240" w:lineRule="auto"/>
-    </w:pPr>
-  </w:style>
-  <w:style w:type="character" w:customStyle="1" w:styleId="EncabezadoCar">
-    <w:name w:val="Encabezado Car"/>
-    <w:basedOn w:val="Fuentedeprrafopredeter"/>
-    <w:link w:val="Encabezado"/>
-    <w:uiPriority w:val="99"/>
-    <w:rsid w:val="005D7763"/>
-  </w:style>
-  <w:style w:type="paragraph" w:styleId="Piedepgina">
-    <w:name w:val="footer"/>
-    <w:basedOn w:val="Normal"/>
-    <w:link w:val="PiedepginaCar"/>
-    <w:uiPriority w:val="99"/>
-    <w:unhideWhenUsed/>
-    <w:rsid w:val="005D7763"/>
-    <w:pPr>
-      <w:tabs>
-        <w:tab w:val="center" w:pos="4419"/>
-        <w:tab w:val="right" w:pos="8838"/>
-      </w:tabs>
-      <w:spacing w:after="0" w:line="240" w:lineRule="auto"/>
-    </w:pPr>
-  </w:style>
-  <w:style w:type="character" w:customStyle="1" w:styleId="PiedepginaCar">
-    <w:name w:val="Pie de página Car"/>
-    <w:basedOn w:val="Fuentedeprrafopredeter"/>
-    <w:link w:val="Piedepgina"/>
-    <w:uiPriority w:val="99"/>
-    <w:rsid w:val="005D7763"/>
-  </w:style>
-  <w:style w:type="paragraph" w:styleId="Textodeglobo">
-    <w:name w:val="Balloon Text"/>
-    <w:basedOn w:val="Normal"/>
-    <w:link w:val="TextodegloboCar"/>
-    <w:uiPriority w:val="99"/>
-    <w:semiHidden/>
-    <w:unhideWhenUsed/>
-    <w:rsid w:val="005D7763"/>
-    <w:pPr>
-      <w:spacing w:after="0" w:line="240" w:lineRule="auto"/>
-    </w:pPr>
-    <w:rPr>
-      <w:rFonts w:ascii="Tahoma" w:hAnsi="Tahoma" w:cs="Tahoma"/>
-      <w:sz w:val="16"/>
-      <w:szCs w:val="16"/>
-    </w:rPr>
-  </w:style>
-  <w:style w:type="character" w:customStyle="1" w:styleId="TextodegloboCar">
-    <w:name w:val="Texto de globo Car"/>
-    <w:basedOn w:val="Fuentedeprrafopredeter"/>
-    <w:link w:val="Textodeglobo"/>
-    <w:uiPriority w:val="99"/>
-    <w:semiHidden/>
-    <w:rsid w:val="005D7763"/>
-    <w:rPr>
-      <w:rFonts w:ascii="Tahoma" w:hAnsi="Tahoma" w:cs="Tahoma"/>
-      <w:sz w:val="16"/>
-      <w:szCs w:val="16"/>
-    </w:rPr>
-  </w:style>
-</w:styles>
-</file>
-
-<file path=word/stylesWithEffects.xml><?xml version="1.0" encoding="utf-8"?>
-<w:styles xmlns:wpc="http://schemas.microsoft.com/office/word/2010/wordprocessingCanvas" xmlns:mc="http://schemas.openxmlformats.org/markup-compatibility/2006" xmlns:o="urn:schemas-microsoft-com:office:office" xmlns:r="http://schemas.openxmlformats.org/officeDocument/2006/relationships" xmlns:m="http://schemas.openxmlformats.org/officeDocument/2006/math" xmlns:v="urn:schemas-microsoft-com:vml" xmlns:wp14="http://schemas.microsoft.com/office/word/2010/wordprocessingDrawing" xmlns:wp="http://schemas.openxmlformats.org/drawingml/2006/wordprocessingDrawing" xmlns:w10="urn:schemas-microsoft-com:office:word" xmlns:w="http://schemas.openxmlformats.org/wordprocessingml/2006/main" xmlns:w14="http://schemas.microsoft.com/office/word/2010/wordml" xmlns:wpg="http://schemas.microsoft.com/office/word/2010/wordprocessingGroup" xmlns:wpi="http://schemas.microsoft.com/office/word/2010/wordprocessingInk" xmlns:wne="http://schemas.microsoft.com/office/word/2006/wordml" xmlns:wps="http://schemas.microsoft.com/office/word/2010/wordprocessingShape" mc:Ignorable="w14 wp14">
-  <w:docDefaults>
-    <w:rPrDefault>
-      <w:rPr>
-        <w:rFonts w:asciiTheme="minorHAnsi" w:eastAsiaTheme="minorHAnsi" w:hAnsiTheme="minorHAnsi" w:cstheme="minorBidi"/>
-        <w:sz w:val="22"/>
-        <w:szCs w:val="22"/>
-        <w:lang w:val="es-CL" w:eastAsia="en-US" w:bidi="ar-SA"/>
-      </w:rPr>
-    </w:rPrDefault>
-    <w:pPrDefault>
-      <w:pPr>
-        <w:spacing w:after="200" w:line="276" w:lineRule="auto"/>
-      </w:pPr>
-    </w:pPrDefault>
-  </w:docDefaults>
-  <w:latentStyles w:defLockedState="0" w:defUIPriority="99" w:defSemiHidden="1" w:defUnhideWhenUsed="1" w:defQFormat="0" w:count="267">
-    <w:lsdException w:name="Normal" w:semiHidden="0" w:uiPriority="0" w:unhideWhenUsed="0" w:qFormat="1"/>
-    <w:lsdException w:name="heading 1" w:semiHidden="0" w:uiPriority="9" w:unhideWhenUsed="0" w:qFormat="1"/>
-    <w:lsdException w:name="heading 2" w:uiPriority="9" w:qFormat="1"/>
-    <w:lsdException w:name="heading 3" w:uiPriority="9" w:qFormat="1"/>
-    <w:lsdException w:name="heading 4" w:uiPriority="9" w:qFormat="1"/>
-    <w:lsdException w:name="heading 5" w:uiPriority="9" w:qFormat="1"/>
-    <w:lsdException w:name="heading 6" w:uiPriority="9" w:qFormat="1"/>
-    <w:lsdException w:name="heading 7" w:uiPriority="9" w:qFormat="1"/>
-    <w:lsdException w:name="heading 8" w:uiPriority="9" w:qFormat="1"/>
-    <w:lsdException w:name="heading 9" w:uiPriority="9" w:qFormat="1"/>
-    <w:lsdException w:name="toc 1" w:uiPriority="39"/>
-    <w:lsdException w:name="toc 2" w:uiPriority="39"/>
-    <w:lsdException w:name="toc 3" w:uiPriority="39"/>
-    <w:lsdException w:name="toc 4" w:uiPriority="39"/>
-    <w:lsdException w:name="toc 5" w:uiPriority="39"/>
-    <w:lsdException w:name="toc 6" w:uiPriority="39"/>
-    <w:lsdException w:name="toc 7" w:uiPriority="39"/>
-    <w:lsdException w:name="toc 8" w:uiPriority="39"/>
-    <w:lsdException w:name="toc 9" w:uiPriority="39"/>
-    <w:lsdException w:name="caption" w:uiPriority="35" w:qFormat="1"/>
-    <w:lsdException w:name="Title" w:semiHidden="0" w:uiPriority="10" w:unhideWhenUsed="0" w:qFormat="1"/>
-    <w:lsdException w:name="Default Paragraph Font" w:uiPriority="1"/>
-    <w:lsdException w:name="Subtitle" w:semiHidden="0" w:uiPriority="11" w:unhideWhenUsed="0" w:qFormat="1"/>
-    <w:lsdException w:name="Strong" w:semiHidden="0" w:uiPriority="22" w:unhideWhenUsed="0" w:qFormat="1"/>
-    <w:lsdException w:name="Emphasis" w:semiHidden="0" w:uiPriority="20" w:unhideWhenUsed="0" w:qFormat="1"/>
-    <w:lsdException w:name="Table Grid" w:semiHidden="0" w:uiPriority="59" w:unhideWhenUsed="0"/>
-    <w:lsdException w:name="Placeholder Text" w:unhideWhenUsed="0"/>
-    <w:lsdException w:name="No Spacing" w:semiHidden="0" w:uiPriority="1" w:unhideWhenUsed="0" w:qFormat="1"/>
-    <w:lsdException w:name="Light Shading" w:semiHidden="0" w:uiPriority="60" w:unhideWhenUsed="0"/>
-    <w:lsdException w:name="Light List" w:semiHidden="0" w:uiPriority="61" w:unhideWhenUsed="0"/>
-    <w:lsdException w:name="Light Grid" w:semiHidden="0" w:uiPriority="62" w:unhideWhenUsed="0"/>
-    <w:lsdException w:name="Medium Shading 1" w:semiHidden="0" w:uiPriority="63" w:unhideWhenUsed="0"/>
-    <w:lsdException w:name="Medium Shading 2" w:semiHidden="0" w:uiPriority="64" w:unhideWhenUsed="0"/>
-    <w:lsdException w:name="Medium List 1" w:semiHidden="0" w:uiPriority="65" w:unhideWhenUsed="0"/>
-    <w:lsdException w:name="Medium List 2" w:semiHidden="0" w:uiPriority="66" w:unhideWhenUsed="0"/>
-    <w:lsdException w:name="Medium Grid 1" w:semiHidden="0" w:uiPriority="67" w:unhideWhenUsed="0"/>
-    <w:lsdException w:name="Medium Grid 2" w:semiHidden="0" w:uiPriority="68" w:unhideWhenUsed="0"/>
-    <w:lsdException w:name="Medium Grid 3" w:semiHidden="0" w:uiPriority="69" w:unhideWhenUsed="0"/>
-    <w:lsdException w:name="Dark List" w:semiHidden="0" w:uiPriority="70" w:unhideWhenUsed="0"/>
-    <w:lsdException w:name="Colorful Shading" w:semiHidden="0" w:uiPriority="71" w:unhideWhenUsed="0"/>
-    <w:lsdException w:name="Colorful List" w:semiHidden="0" w:uiPriority="72" w:unhideWhenUsed="0"/>
-    <w:lsdException w:name="Colorful Grid" w:semiHidden="0" w:uiPriority="73" w:unhideWhenUsed="0"/>
-    <w:lsdException w:name="Light Shading Accent 1" w:semiHidden="0" w:uiPriority="60" w:unhideWhenUsed="0"/>
-    <w:lsdException w:name="Light List Accent 1" w:semiHidden="0" w:uiPriority="61" w:unhideWhenUsed="0"/>
-    <w:lsdException w:name="Light Grid Accent 1" w:semiHidden="0" w:uiPriority="62" w:unhideWhenUsed="0"/>
-    <w:lsdException w:name="Medium Shading 1 Accent 1" w:semiHidden="0" w:uiPriority="63" w:unhideWhenUsed="0"/>
-    <w:lsdException w:name="Medium Shading 2 Accent 1" w:semiHidden="0" w:uiPriority="64" w:unhideWhenUsed="0"/>
-    <w:lsdException w:name="Medium List 1 Accent 1" w:semiHidden="0" w:uiPriority="65" w:unhideWhenUsed="0"/>
-    <w:lsdException w:name="Revision" w:unhideWhenUsed="0"/>
-    <w:lsdException w:name="List Paragraph" w:semiHidden="0" w:uiPriority="34" w:unhideWhenUsed="0" w:qFormat="1"/>
-    <w:lsdException w:name="Quote" w:semiHidden="0" w:uiPriority="29" w:unhideWhenUsed="0" w:qFormat="1"/>
-    <w:lsdException w:name="Intense Quote" w:semiHidden="0" w:uiPriority="30" w:unhideWhenUsed="0" w:qFormat="1"/>
-    <w:lsdException w:name="Medium List 2 Accent 1" w:semiHidden="0" w:uiPriority="66" w:unhideWhenUsed="0"/>
-    <w:lsdException w:name="Medium Grid 1 Accent 1" w:semiHidden="0" w:uiPriority="67" w:unhideWhenUsed="0"/>
-    <w:lsdException w:name="Medium Grid 2 Accent 1" w:semiHidden="0" w:uiPriority="68" w:unhideWhenUsed="0"/>
-    <w:lsdException w:name="Medium Grid 3 Accent 1" w:semiHidden="0" w:uiPriority="69" w:unhideWhenUsed="0"/>
-    <w:lsdException w:name="Dark List Accent 1" w:semiHidden="0" w:uiPriority="70" w:unhideWhenUsed="0"/>
-    <w:lsdException w:name="Colorful Shading Accent 1" w:semiHidden="0" w:uiPriority="71" w:unhideWhenUsed="0"/>
-    <w:lsdException w:name="Colorful List Accent 1" w:semiHidden="0" w:uiPriority="72" w:unhideWhenUsed="0"/>
-    <w:lsdException w:name="Colorful Grid Accent 1" w:semiHidden="0" w:uiPriority="73" w:unhideWhenUsed="0"/>
-    <w:lsdException w:name="Light Shading Accent 2" w:semiHidden="0" w:uiPriority="60" w:unhideWhenUsed="0"/>
-    <w:lsdException w:name="Light List Accent 2" w:semiHidden="0" w:uiPriority="61" w:unhideWhenUsed="0"/>
-    <w:lsdException w:name="Light Grid Accent 2" w:semiHidden="0" w:uiPriority="62" w:unhideWhenUsed="0"/>
-    <w:lsdException w:name="Medium Shading 1 Accent 2" w:semiHidden="0" w:uiPriority="63" w:unhideWhenUsed="0"/>
-    <w:lsdException w:name="Medium Shading 2 Accent 2" w:semiHidden="0" w:uiPriority="64" w:unhideWhenUsed="0"/>
-    <w:lsdException w:name="Medium List 1 Accent 2" w:semiHidden="0" w:uiPriority="65" w:unhideWhenUsed="0"/>
-    <w:lsdException w:name="Medium List 2 Accent 2" w:semiHidden="0" w:uiPriority="66" w:unhideWhenUsed="0"/>
-    <w:lsdException w:name="Medium Grid 1 Accent 2" w:semiHidden="0" w:uiPriority="67" w:unhideWhenUsed="0"/>
-    <w:lsdException w:name="Medium Grid 2 Accent 2" w:semiHidden="0" w:uiPriority="68" w:unhideWhenUsed="0"/>
-    <w:lsdException w:name="Medium Grid 3 Accent 2" w:semiHidden="0" w:uiPriority="69" w:unhideWhenUsed="0"/>
-    <w:lsdException w:name="Dark List Accent 2" w:semiHidden="0" w:uiPriority="70" w:unhideWhenUsed="0"/>
-    <w:lsdException w:name="Colorful Shading Accent 2" w:semiHidden="0" w:uiPriority="71" w:unhideWhenUsed="0"/>
-    <w:lsdException w:name="Colorful List Accent 2" w:semiHidden="0" w:uiPriority="72" w:unhideWhenUsed="0"/>
-    <w:lsdException w:name="Colorful Grid Accent 2" w:semiHidden="0" w:uiPriority="73" w:unhideWhenUsed="0"/>
-    <w:lsdException w:name="Light Shading Accent 3" w:semiHidden="0" w:uiPriority="60" w:unhideWhenUsed="0"/>
-    <w:lsdException w:name="Light List Accent 3" w:semiHidden="0" w:uiPriority="61" w:unhideWhenUsed="0"/>
-    <w:lsdException w:name="Light Grid Accent 3" w:semiHidden="0" w:uiPriority="62" w:unhideWhenUsed="0"/>
-    <w:lsdException w:name="Medium Shading 1 Accent 3" w:semiHidden="0" w:uiPriority="63" w:unhideWhenUsed="0"/>
-    <w:lsdException w:name="Medium Shading 2 Accent 3" w:semiHidden="0" w:uiPriority="64" w:unhideWhenUsed="0"/>
-    <w:lsdException w:name="Medium List 1 Accent 3" w:semiHidden="0" w:uiPriority="65" w:unhideWhenUsed="0"/>
-    <w:lsdException w:name="Medium List 2 Accent 3" w:semiHidden="0" w:uiPriority="66" w:unhideWhenUsed="0"/>
-    <w:lsdException w:name="Medium Grid 1 Accent 3" w:semiHidden="0" w:uiPriority="67" w:unhideWhenUsed="0"/>
-    <w:lsdException w:name="Medium Grid 2 Accent 3" w:semiHidden="0" w:uiPriority="68" w:unhideWhenUsed="0"/>
-    <w:lsdException w:name="Medium Grid 3 Accent 3" w:semiHidden="0" w:uiPriority="69" w:unhideWhenUsed="0"/>
-    <w:lsdException w:name="Dark List Accent 3" w:semiHidden="0" w:uiPriority="70" w:unhideWhenUsed="0"/>
-    <w:lsdException w:name="Colorful Shading Accent 3" w:semiHidden="0" w:uiPriority="71" w:unhideWhenUsed="0"/>
-    <w:lsdException w:name="Colorful List Accent 3" w:semiHidden="0" w:uiPriority="72" w:unhideWhenUsed="0"/>
-    <w:lsdException w:name="Colorful Grid Accent 3" w:semiHidden="0" w:uiPriority="73" w:unhideWhenUsed="0"/>
-    <w:lsdException w:name="Light Shading Accent 4" w:semiHidden="0" w:uiPriority="60" w:unhideWhenUsed="0"/>
-    <w:lsdException w:name="Light List Accent 4" w:semiHidden="0" w:uiPriority="61" w:unhideWhenUsed="0"/>
-    <w:lsdException w:name="Light Grid Accent 4" w:semiHidden="0" w:uiPriority="62" w:unhideWhenUsed="0"/>
-    <w:lsdException w:name="Medium Shading 1 Accent 4" w:semiHidden="0" w:uiPriority="63" w:unhideWhenUsed="0"/>
-    <w:lsdException w:name="Medium Shading 2 Accent 4" w:semiHidden="0" w:uiPriority="64" w:unhideWhenUsed="0"/>
-    <w:lsdException w:name="Medium List 1 Accent 4" w:semiHidden="0" w:uiPriority="65" w:unhideWhenUsed="0"/>
-    <w:lsdException w:name="Medium List 2 Accent 4" w:semiHidden="0" w:uiPriority="66" w:unhideWhenUsed="0"/>
-    <w:lsdException w:name="Medium Grid 1 Accent 4" w:semiHidden="0" w:uiPriority="67" w:unhideWhenUsed="0"/>
-    <w:lsdException w:name="Medium Grid 2 Accent 4" w:semiHidden="0" w:uiPriority="68" w:unhideWhenUsed="0"/>
-    <w:lsdException w:name="Medium Grid 3 Accent 4" w:semiHidden="0" w:uiPriority="69" w:unhideWhenUsed="0"/>
-    <w:lsdException w:name="Dark List Accent 4" w:semiHidden="0" w:uiPriority="70" w:unhideWhenUsed="0"/>
-    <w:lsdException w:name="Colorful Shading Accent 4" w:semiHidden="0" w:uiPriority="71" w:unhideWhenUsed="0"/>
-    <w:lsdException w:name="Colorful List Accent 4" w:semiHidden="0" w:uiPriority="72" w:unhideWhenUsed="0"/>
-    <w:lsdException w:name="Colorful Grid Accent 4" w:semiHidden="0" w:uiPriority="73" w:unhideWhenUsed="0"/>
-    <w:lsdException w:name="Light Shading Accent 5" w:semiHidden="0" w:uiPriority="60" w:unhideWhenUsed="0"/>
-    <w:lsdException w:name="Light List Accent 5" w:semiHidden="0" w:uiPriority="61" w:unhideWhenUsed="0"/>
-    <w:lsdException w:name="Light Grid Accent 5" w:semiHidden="0" w:uiPriority="62" w:unhideWhenUsed="0"/>
-    <w:lsdException w:name="Medium Shading 1 Accent 5" w:semiHidden="0" w:uiPriority="63" w:unhideWhenUsed="0"/>
-    <w:lsdException w:name="Medium Shading 2 Accent 5" w:semiHidden="0" w:uiPriority="64" w:unhideWhenUsed="0"/>
-    <w:lsdException w:name="Medium List 1 Accent 5" w:semiHidden="0" w:uiPriority="65" w:unhideWhenUsed="0"/>
-    <w:lsdException w:name="Medium List 2 Accent 5" w:semiHidden="0" w:uiPriority="66" w:unhideWhenUsed="0"/>
-    <w:lsdException w:name="Medium Grid 1 Accent 5" w:semiHidden="0" w:uiPriority="67" w:unhideWhenUsed="0"/>
-    <w:lsdException w:name="Medium Grid 2 Accent 5" w:semiHidden="0" w:uiPriority="68" w:unhideWhenUsed="0"/>
-    <w:lsdException w:name="Medium Grid 3 Accent 5" w:semiHidden="0" w:uiPriority="69" w:unhideWhenUsed="0"/>
-    <w:lsdException w:name="Dark List Accent 5" w:semiHidden="0" w:uiPriority="70" w:unhideWhenUsed="0"/>
-    <w:lsdException w:name="Colorful Shading Accent 5" w:semiHidden="0" w:uiPriority="71" w:unhideWhenUsed="0"/>
-    <w:lsdException w:name="Colorful List Accent 5" w:semiHidden="0" w:uiPriority="72" w:unhideWhenUsed="0"/>
-    <w:lsdException w:name="Colorful Grid Accent 5" w:semiHidden="0" w:uiPriority="73" w:unhideWhenUsed="0"/>
-    <w:lsdException w:name="Light Shading Accent 6" w:semiHidden="0" w:uiPriority="60" w:unhideWhenUsed="0"/>
-    <w:lsdException w:name="Light List Accent 6" w:semiHidden="0" w:uiPriority="61" w:unhideWhenUsed="0"/>
-    <w:lsdException w:name="Light Grid Accent 6" w:semiHidden="0" w:uiPriority="62" w:unhideWhenUsed="0"/>
-    <w:lsdException w:name="Medium Shading 1 Accent 6" w:semiHidden="0" w:uiPriority="63" w:unhideWhenUsed="0"/>
-    <w:lsdException w:name="Medium Shading 2 Accent 6" w:semiHidden="0" w:uiPriority="64" w:unhideWhenUsed="0"/>
-    <w:lsdException w:name="Medium List 1 Accent 6" w:semiHidden="0" w:uiPriority="65" w:unhideWhenUsed="0"/>
-    <w:lsdException w:name="Medium List 2 Accent 6" w:semiHidden="0" w:uiPriority="66" w:unhideWhenUsed="0"/>
-    <w:lsdException w:name="Medium Grid 1 Accent 6" w:semiHidden="0" w:uiPriority="67" w:unhideWhenUsed="0"/>
-    <w:lsdException w:name="Medium Grid 2 Accent 6" w:semiHidden="0" w:uiPriority="68" w:unhideWhenUsed="0"/>
-    <w:lsdException w:name="Medium Grid 3 Accent 6" w:semiHidden="0" w:uiPriority="69" w:unhideWhenUsed="0"/>
-    <w:lsdException w:name="Dark List Accent 6" w:semiHidden="0" w:uiPriority="70" w:unhideWhenUsed="0"/>
-    <w:lsdException w:name="Colorful Shading Accent 6" w:semiHidden="0" w:uiPriority="71" w:unhideWhenUsed="0"/>
-    <w:lsdException w:name="Colorful List Accent 6" w:semiHidden="0" w:uiPriority="72" w:unhideWhenUsed="0"/>
-    <w:lsdException w:name="Colorful Grid Accent 6" w:semiHidden="0" w:uiPriority="73" w:unhideWhenUsed="0"/>
-    <w:lsdException w:name="Subtle Emphasis" w:semiHidden="0" w:uiPriority="19" w:unhideWhenUsed="0" w:qFormat="1"/>
-    <w:lsdException w:name="Intense Emphasis" w:semiHidden="0" w:uiPriority="21" w:unhideWhenUsed="0" w:qFormat="1"/>
-    <w:lsdException w:name="Subtle Reference" w:semiHidden="0" w:uiPriority="31" w:unhideWhenUsed="0" w:qFormat="1"/>
-    <w:lsdException w:name="Intense Reference" w:semiHidden="0" w:uiPriority="32" w:unhideWhenUsed="0" w:qFormat="1"/>
-    <w:lsdException w:name="Book Title" w:semiHidden="0" w:uiPriority="33" w:unhideWhenUsed="0" w:qFormat="1"/>
-    <w:lsdException w:name="Bibliography" w:uiPriority="37"/>
-    <w:lsdException w:name="TOC Heading" w:uiPriority="39" w:qFormat="1"/>
-  </w:latentStyles>
-  <w:style w:type="paragraph" w:default="1" w:styleId="Normal">
-    <w:name w:val="Normal"/>
-    <w:qFormat/>
   </w:style>
   <w:style w:type="character" w:default="1" w:styleId="Fuentedeprrafopredeter">
     <w:name w:val="Default Paragraph Font"/>
@@ -824,6 +1105,32 @@
       <w:sz w:val="16"/>
       <w:szCs w:val="16"/>
     </w:rPr>
+  </w:style>
+  <w:style w:type="table" w:styleId="Tablaconcuadrcula">
+    <w:name w:val="Table Grid"/>
+    <w:basedOn w:val="Tablanormal"/>
+    <w:uiPriority w:val="59"/>
+    <w:rsid w:val="00341E38"/>
+    <w:pPr>
+      <w:spacing w:after="0" w:line="240" w:lineRule="auto"/>
+    </w:pPr>
+    <w:tblPr>
+      <w:tblInd w:w="0" w:type="dxa"/>
+      <w:tblBorders>
+        <w:top w:val="single" w:sz="4" w:space="0" w:color="auto"/>
+        <w:left w:val="single" w:sz="4" w:space="0" w:color="auto"/>
+        <w:bottom w:val="single" w:sz="4" w:space="0" w:color="auto"/>
+        <w:right w:val="single" w:sz="4" w:space="0" w:color="auto"/>
+        <w:insideH w:val="single" w:sz="4" w:space="0" w:color="auto"/>
+        <w:insideV w:val="single" w:sz="4" w:space="0" w:color="auto"/>
+      </w:tblBorders>
+      <w:tblCellMar>
+        <w:top w:w="0" w:type="dxa"/>
+        <w:left w:w="108" w:type="dxa"/>
+        <w:bottom w:w="0" w:type="dxa"/>
+        <w:right w:w="108" w:type="dxa"/>
+      </w:tblCellMar>
+    </w:tblPr>
   </w:style>
 </w:styles>
 </file>
@@ -1118,7 +1425,7 @@
 </file>
 
 <file path=customXml/itemProps1.xml><?xml version="1.0" encoding="utf-8"?>
-<ds:datastoreItem xmlns:ds="http://schemas.openxmlformats.org/officeDocument/2006/customXml" ds:itemID="{E65260F6-16FA-4D0B-B3AF-771311945366}">
+<ds:datastoreItem xmlns:ds="http://schemas.openxmlformats.org/officeDocument/2006/customXml" ds:itemID="{8D5D8D9A-7BD3-4142-84E5-7A43829B828E}">
   <ds:schemaRefs>
     <ds:schemaRef ds:uri="http://schemas.openxmlformats.org/officeDocument/2006/bibliography"/>
   </ds:schemaRefs>

--- a/HOJA OFICIO VERTICAL.docx
+++ b/HOJA OFICIO VERTICAL.docx
@@ -72,12 +72,14 @@
             <w:pPr>
               <w:jc w:val="right"/>
               <w:rPr>
+                <w:b/>
                 <w:sz w:val="24"/>
                 <w:szCs w:val="24"/>
               </w:rPr>
             </w:pPr>
             <w:r>
               <w:rPr>
+                <w:b/>
                 <w:sz w:val="24"/>
                 <w:szCs w:val="24"/>
               </w:rPr>
@@ -194,12 +196,14 @@
             <w:pPr>
               <w:jc w:val="right"/>
               <w:rPr>
+                <w:b/>
                 <w:sz w:val="24"/>
                 <w:szCs w:val="24"/>
               </w:rPr>
             </w:pPr>
             <w:r>
               <w:rPr>
+                <w:b/>
                 <w:sz w:val="24"/>
                 <w:szCs w:val="24"/>
               </w:rPr>
@@ -253,12 +257,14 @@
             <w:pPr>
               <w:jc w:val="right"/>
               <w:rPr>
+                <w:b/>
                 <w:sz w:val="24"/>
                 <w:szCs w:val="24"/>
               </w:rPr>
             </w:pPr>
             <w:r>
               <w:rPr>
+                <w:b/>
                 <w:sz w:val="24"/>
                 <w:szCs w:val="24"/>
               </w:rPr>
@@ -1425,7 +1431,7 @@
 </file>
 
 <file path=customXml/itemProps1.xml><?xml version="1.0" encoding="utf-8"?>
-<ds:datastoreItem xmlns:ds="http://schemas.openxmlformats.org/officeDocument/2006/customXml" ds:itemID="{8D5D8D9A-7BD3-4142-84E5-7A43829B828E}">
+<ds:datastoreItem xmlns:ds="http://schemas.openxmlformats.org/officeDocument/2006/customXml" ds:itemID="{DD9A2716-7A31-41D1-AE0B-8E28C1719853}">
   <ds:schemaRefs>
     <ds:schemaRef ds:uri="http://schemas.openxmlformats.org/officeDocument/2006/bibliography"/>
   </ds:schemaRefs>
